--- a/Arquivos/Atributos.docx
+++ b/Arquivos/Atributos.docx
@@ -30,596 +30,658 @@
     <w:p>
       <w:pPr>
         <w:pStyle w:val="PargrafodaLista"/>
-        <w:numPr>
-          <w:ilvl w:val="0"/>
-          <w:numId w:val="1"/>
-        </w:numPr>
-        <w:jc w:val="both"/>
-        <w:rPr>
-          <w:sz w:val="28"/>
-        </w:rPr>
-      </w:pPr>
-      <w:r>
-        <w:rPr>
-          <w:sz w:val="28"/>
-        </w:rPr>
-        <w:t>FORÇA</w:t>
-      </w:r>
-      <w:r>
-        <w:rPr>
-          <w:sz w:val="28"/>
-        </w:rPr>
-        <w:t xml:space="preserve"> </w:t>
-      </w:r>
-    </w:p>
-    <w:p>
-      <w:pPr>
-        <w:pStyle w:val="PargrafodaLista"/>
-        <w:numPr>
-          <w:ilvl w:val="0"/>
-          <w:numId w:val="1"/>
-        </w:numPr>
-        <w:jc w:val="both"/>
-        <w:rPr>
-          <w:sz w:val="28"/>
-        </w:rPr>
-      </w:pPr>
-      <w:r>
-        <w:rPr>
-          <w:sz w:val="28"/>
-        </w:rPr>
-        <w:t>DESTREZA</w:t>
-      </w:r>
-      <w:r>
-        <w:rPr>
-          <w:sz w:val="28"/>
-        </w:rPr>
-        <w:t xml:space="preserve"> </w:t>
-      </w:r>
-    </w:p>
-    <w:p>
-      <w:pPr>
-        <w:pStyle w:val="PargrafodaLista"/>
-        <w:numPr>
-          <w:ilvl w:val="0"/>
-          <w:numId w:val="1"/>
-        </w:numPr>
-        <w:jc w:val="both"/>
-        <w:rPr>
-          <w:sz w:val="28"/>
-        </w:rPr>
-      </w:pPr>
-      <w:r>
-        <w:rPr>
-          <w:sz w:val="28"/>
-        </w:rPr>
-        <w:t>ENCONTRAR</w:t>
-      </w:r>
-      <w:r>
-        <w:rPr>
-          <w:sz w:val="28"/>
-        </w:rPr>
-        <w:t xml:space="preserve"> </w:t>
-      </w:r>
-    </w:p>
-    <w:p>
-      <w:pPr>
-        <w:pStyle w:val="PargrafodaLista"/>
-        <w:numPr>
-          <w:ilvl w:val="0"/>
-          <w:numId w:val="1"/>
-        </w:numPr>
-        <w:jc w:val="both"/>
-        <w:rPr>
-          <w:sz w:val="28"/>
-        </w:rPr>
-      </w:pPr>
-      <w:r>
-        <w:rPr>
-          <w:sz w:val="28"/>
-        </w:rPr>
-        <w:t>INTELIGÊNCIA</w:t>
-      </w:r>
-      <w:r>
-        <w:rPr>
-          <w:sz w:val="28"/>
-        </w:rPr>
-        <w:t xml:space="preserve"> </w:t>
-      </w:r>
-    </w:p>
-    <w:p>
-      <w:pPr>
-        <w:pStyle w:val="PargrafodaLista"/>
-        <w:numPr>
-          <w:ilvl w:val="0"/>
-          <w:numId w:val="1"/>
-        </w:numPr>
-        <w:jc w:val="both"/>
-        <w:rPr>
-          <w:sz w:val="28"/>
-        </w:rPr>
-      </w:pPr>
-      <w:r>
-        <w:rPr>
-          <w:sz w:val="28"/>
-        </w:rPr>
-        <w:t>LÁBIA</w:t>
-      </w:r>
-      <w:r>
-        <w:rPr>
-          <w:sz w:val="28"/>
-        </w:rPr>
-        <w:t xml:space="preserve"> </w:t>
-      </w:r>
-    </w:p>
-    <w:p>
-      <w:pPr>
-        <w:pStyle w:val="PargrafodaLista"/>
-        <w:numPr>
-          <w:ilvl w:val="0"/>
-          <w:numId w:val="1"/>
-        </w:numPr>
-        <w:jc w:val="both"/>
-        <w:rPr>
-          <w:sz w:val="28"/>
-        </w:rPr>
-      </w:pPr>
-      <w:r>
-        <w:rPr>
-          <w:sz w:val="28"/>
-        </w:rPr>
-        <w:t>INTIMIDAR</w:t>
-      </w:r>
-      <w:r>
-        <w:rPr>
-          <w:sz w:val="28"/>
-        </w:rPr>
-        <w:t xml:space="preserve"> </w:t>
-      </w:r>
-    </w:p>
-    <w:p>
-      <w:pPr>
-        <w:pStyle w:val="PargrafodaLista"/>
-        <w:numPr>
-          <w:ilvl w:val="0"/>
-          <w:numId w:val="1"/>
-        </w:numPr>
-        <w:jc w:val="both"/>
-        <w:rPr>
-          <w:sz w:val="28"/>
-        </w:rPr>
-      </w:pPr>
-      <w:r>
-        <w:rPr>
-          <w:sz w:val="28"/>
-        </w:rPr>
-        <w:t>MEDICINA</w:t>
-      </w:r>
-      <w:r>
-        <w:rPr>
-          <w:sz w:val="28"/>
-        </w:rPr>
-        <w:t xml:space="preserve"> </w:t>
-      </w:r>
-    </w:p>
-    <w:p>
-      <w:pPr>
-        <w:pStyle w:val="PargrafodaLista"/>
-        <w:numPr>
-          <w:ilvl w:val="0"/>
-          <w:numId w:val="1"/>
-        </w:numPr>
-        <w:jc w:val="both"/>
-        <w:rPr>
-          <w:sz w:val="28"/>
-        </w:rPr>
-      </w:pPr>
-      <w:r>
-        <w:rPr>
-          <w:sz w:val="28"/>
-        </w:rPr>
-        <w:t>PRIMEIROS SOCORROS</w:t>
-      </w:r>
-      <w:r>
-        <w:rPr>
-          <w:sz w:val="28"/>
-        </w:rPr>
-        <w:t xml:space="preserve"> </w:t>
-      </w:r>
-    </w:p>
-    <w:p>
-      <w:pPr>
-        <w:pStyle w:val="PargrafodaLista"/>
-        <w:numPr>
-          <w:ilvl w:val="0"/>
-          <w:numId w:val="1"/>
-        </w:numPr>
-        <w:jc w:val="both"/>
-        <w:rPr>
-          <w:sz w:val="28"/>
-        </w:rPr>
-      </w:pPr>
-      <w:r>
-        <w:rPr>
-          <w:sz w:val="28"/>
-        </w:rPr>
-        <w:t>ARMAS DE FOGO</w:t>
-      </w:r>
-      <w:r>
-        <w:rPr>
-          <w:sz w:val="28"/>
-        </w:rPr>
-        <w:t xml:space="preserve"> </w:t>
-      </w:r>
-    </w:p>
-    <w:p>
-      <w:pPr>
-        <w:pStyle w:val="PargrafodaLista"/>
-        <w:numPr>
-          <w:ilvl w:val="0"/>
-          <w:numId w:val="1"/>
-        </w:numPr>
-        <w:jc w:val="both"/>
-        <w:rPr>
-          <w:sz w:val="28"/>
-        </w:rPr>
-      </w:pPr>
-      <w:r>
-        <w:rPr>
-          <w:sz w:val="28"/>
-        </w:rPr>
-        <w:t>LUTA</w:t>
-      </w:r>
-      <w:r>
-        <w:rPr>
-          <w:sz w:val="28"/>
-        </w:rPr>
-        <w:t xml:space="preserve"> </w:t>
-      </w:r>
-    </w:p>
-    <w:p>
-      <w:pPr>
-        <w:pStyle w:val="PargrafodaLista"/>
-        <w:numPr>
-          <w:ilvl w:val="0"/>
-          <w:numId w:val="1"/>
-        </w:numPr>
-        <w:jc w:val="both"/>
-        <w:rPr>
-          <w:sz w:val="28"/>
-        </w:rPr>
-      </w:pPr>
-      <w:r>
-        <w:rPr>
-          <w:sz w:val="28"/>
-        </w:rPr>
-        <w:t>ARMAS CORTANTES</w:t>
-      </w:r>
-      <w:r>
-        <w:rPr>
-          <w:sz w:val="28"/>
-        </w:rPr>
-        <w:t xml:space="preserve"> </w:t>
-      </w:r>
-    </w:p>
-    <w:p>
-      <w:pPr>
-        <w:pStyle w:val="PargrafodaLista"/>
-        <w:numPr>
-          <w:ilvl w:val="0"/>
-          <w:numId w:val="1"/>
-        </w:numPr>
-        <w:jc w:val="both"/>
-        <w:rPr>
-          <w:sz w:val="28"/>
-        </w:rPr>
-      </w:pPr>
-      <w:r>
-        <w:rPr>
-          <w:sz w:val="28"/>
-        </w:rPr>
-        <w:t>PSICOLOGIA</w:t>
-      </w:r>
-      <w:r>
-        <w:rPr>
-          <w:sz w:val="28"/>
-        </w:rPr>
-        <w:t xml:space="preserve"> </w:t>
-      </w:r>
-    </w:p>
-    <w:p>
-      <w:pPr>
-        <w:pStyle w:val="PargrafodaLista"/>
-        <w:numPr>
-          <w:ilvl w:val="0"/>
-          <w:numId w:val="1"/>
-        </w:numPr>
-        <w:jc w:val="both"/>
-        <w:rPr>
-          <w:sz w:val="28"/>
-        </w:rPr>
-      </w:pPr>
-      <w:r>
-        <w:rPr>
-          <w:sz w:val="28"/>
-        </w:rPr>
-        <w:t>EXPLOSIVOS</w:t>
-      </w:r>
-      <w:r>
-        <w:rPr>
-          <w:sz w:val="28"/>
-        </w:rPr>
-        <w:t xml:space="preserve"> </w:t>
-      </w:r>
-    </w:p>
-    <w:p>
-      <w:pPr>
-        <w:pStyle w:val="PargrafodaLista"/>
-        <w:numPr>
-          <w:ilvl w:val="0"/>
-          <w:numId w:val="1"/>
-        </w:numPr>
-        <w:jc w:val="both"/>
-        <w:rPr>
-          <w:sz w:val="28"/>
-        </w:rPr>
-      </w:pPr>
-      <w:r>
-        <w:rPr>
-          <w:sz w:val="28"/>
-        </w:rPr>
-        <w:t>ESCUTAR</w:t>
-      </w:r>
-      <w:r>
-        <w:rPr>
-          <w:sz w:val="28"/>
-        </w:rPr>
-        <w:t xml:space="preserve"> </w:t>
-      </w:r>
-    </w:p>
-    <w:p>
-      <w:pPr>
-        <w:pStyle w:val="PargrafodaLista"/>
-        <w:numPr>
-          <w:ilvl w:val="0"/>
-          <w:numId w:val="1"/>
-        </w:numPr>
-        <w:jc w:val="both"/>
-        <w:rPr>
-          <w:sz w:val="28"/>
-        </w:rPr>
-      </w:pPr>
-      <w:r>
-        <w:rPr>
-          <w:sz w:val="28"/>
-        </w:rPr>
-        <w:t>PARKOUR</w:t>
-      </w:r>
-      <w:r>
-        <w:rPr>
-          <w:sz w:val="28"/>
-        </w:rPr>
-        <w:t xml:space="preserve"> </w:t>
-      </w:r>
-    </w:p>
-    <w:p>
-      <w:pPr>
-        <w:pStyle w:val="PargrafodaLista"/>
-        <w:numPr>
-          <w:ilvl w:val="0"/>
-          <w:numId w:val="1"/>
-        </w:numPr>
-        <w:jc w:val="both"/>
-        <w:rPr>
-          <w:sz w:val="28"/>
-        </w:rPr>
-      </w:pPr>
-      <w:r>
-        <w:rPr>
-          <w:sz w:val="28"/>
-        </w:rPr>
-        <w:t>PRODUÇÃO DE ITENS</w:t>
-      </w:r>
-      <w:r>
-        <w:rPr>
-          <w:sz w:val="28"/>
-        </w:rPr>
-        <w:t xml:space="preserve"> </w:t>
-      </w:r>
-    </w:p>
-    <w:p>
-      <w:pPr>
-        <w:pStyle w:val="PargrafodaLista"/>
-        <w:numPr>
-          <w:ilvl w:val="0"/>
-          <w:numId w:val="1"/>
-        </w:numPr>
-        <w:jc w:val="both"/>
-        <w:rPr>
-          <w:sz w:val="28"/>
-        </w:rPr>
-      </w:pPr>
-      <w:r>
-        <w:rPr>
-          <w:sz w:val="28"/>
-        </w:rPr>
-        <w:t>QUÍMICA</w:t>
-      </w:r>
-      <w:r>
-        <w:rPr>
-          <w:sz w:val="28"/>
-        </w:rPr>
-        <w:t xml:space="preserve"> </w:t>
-      </w:r>
-    </w:p>
-    <w:p>
-      <w:pPr>
-        <w:pStyle w:val="PargrafodaLista"/>
-        <w:numPr>
-          <w:ilvl w:val="0"/>
-          <w:numId w:val="1"/>
-        </w:numPr>
-        <w:jc w:val="both"/>
-        <w:rPr>
-          <w:sz w:val="28"/>
-        </w:rPr>
-      </w:pPr>
-      <w:r>
-        <w:rPr>
-          <w:sz w:val="28"/>
-        </w:rPr>
-        <w:t>ARREMESSAR</w:t>
-      </w:r>
-      <w:r>
-        <w:rPr>
-          <w:sz w:val="28"/>
-        </w:rPr>
-        <w:t xml:space="preserve"> </w:t>
-      </w:r>
-    </w:p>
-    <w:p>
-      <w:pPr>
-        <w:pStyle w:val="PargrafodaLista"/>
-        <w:numPr>
-          <w:ilvl w:val="0"/>
-          <w:numId w:val="1"/>
-        </w:numPr>
-        <w:jc w:val="both"/>
-        <w:rPr>
-          <w:sz w:val="28"/>
-        </w:rPr>
-      </w:pPr>
-      <w:r>
-        <w:rPr>
-          <w:sz w:val="28"/>
-        </w:rPr>
-        <w:t>FURTIVIDADE</w:t>
-      </w:r>
-      <w:r>
-        <w:rPr>
-          <w:sz w:val="28"/>
-        </w:rPr>
-        <w:t xml:space="preserve"> </w:t>
-      </w:r>
-    </w:p>
-    <w:p>
-      <w:pPr>
-        <w:pStyle w:val="PargrafodaLista"/>
-        <w:numPr>
-          <w:ilvl w:val="0"/>
-          <w:numId w:val="1"/>
-        </w:numPr>
-        <w:jc w:val="both"/>
-        <w:rPr>
-          <w:sz w:val="28"/>
-        </w:rPr>
-      </w:pPr>
-      <w:r>
-        <w:rPr>
-          <w:sz w:val="28"/>
-        </w:rPr>
-        <w:t>ARMAS PESADAS</w:t>
-      </w:r>
-      <w:r>
-        <w:rPr>
-          <w:sz w:val="28"/>
-        </w:rPr>
-        <w:t xml:space="preserve"> </w:t>
-      </w:r>
-    </w:p>
-    <w:p>
-      <w:pPr>
-        <w:pStyle w:val="PargrafodaLista"/>
-        <w:numPr>
-          <w:ilvl w:val="0"/>
-          <w:numId w:val="1"/>
-        </w:numPr>
-        <w:jc w:val="both"/>
-        <w:rPr>
-          <w:sz w:val="28"/>
-        </w:rPr>
-      </w:pPr>
-      <w:r>
-        <w:rPr>
-          <w:sz w:val="28"/>
-        </w:rPr>
-        <w:t>LUTA PELA VIDA</w:t>
-      </w:r>
-      <w:r>
-        <w:rPr>
-          <w:sz w:val="28"/>
-        </w:rPr>
-        <w:t xml:space="preserve"> </w:t>
-      </w:r>
-    </w:p>
-    <w:p>
-      <w:pPr>
-        <w:pStyle w:val="PargrafodaLista"/>
-        <w:numPr>
-          <w:ilvl w:val="0"/>
-          <w:numId w:val="1"/>
-        </w:numPr>
-        <w:jc w:val="both"/>
-        <w:rPr>
-          <w:sz w:val="28"/>
-        </w:rPr>
-      </w:pPr>
-      <w:r>
-        <w:rPr>
-          <w:sz w:val="28"/>
-        </w:rPr>
-        <w:t>SORTE</w:t>
-      </w:r>
-      <w:r>
-        <w:rPr>
-          <w:sz w:val="28"/>
-        </w:rPr>
-        <w:t xml:space="preserve"> </w:t>
-      </w:r>
-    </w:p>
-    <w:p>
-      <w:pPr>
-        <w:pStyle w:val="PargrafodaLista"/>
-        <w:numPr>
-          <w:ilvl w:val="0"/>
-          <w:numId w:val="1"/>
-        </w:numPr>
-        <w:jc w:val="both"/>
-        <w:rPr>
-          <w:sz w:val="28"/>
-        </w:rPr>
-      </w:pPr>
-      <w:r>
-        <w:rPr>
-          <w:sz w:val="28"/>
-        </w:rPr>
-        <w:t>BESTAS</w:t>
-      </w:r>
-    </w:p>
-    <w:p>
-      <w:pPr>
-        <w:pStyle w:val="PargrafodaLista"/>
-        <w:jc w:val="both"/>
-        <w:rPr>
-          <w:sz w:val="28"/>
-        </w:rPr>
-      </w:pPr>
-    </w:p>
-    <w:p>
-      <w:pPr>
-        <w:jc w:val="both"/>
-        <w:rPr>
-          <w:sz w:val="28"/>
-        </w:rPr>
-      </w:pPr>
-      <w:r>
-        <w:rPr>
-          <w:sz w:val="28"/>
-        </w:rPr>
-        <w:t>Terá 90 pontos para gastar</w:t>
+        <w:jc w:val="both"/>
+        <w:rPr>
+          <w:sz w:val="28"/>
+        </w:rPr>
+      </w:pPr>
+      <w:r>
+        <w:rPr>
+          <w:sz w:val="28"/>
+        </w:rPr>
+        <w:t>190 pontos.</w:t>
       </w:r>
       <w:bookmarkStart w:id="0" w:name="_GoBack"/>
       <w:bookmarkEnd w:id="0"/>
+    </w:p>
+    <w:p>
+      <w:pPr>
+        <w:pStyle w:val="PargrafodaLista"/>
+        <w:jc w:val="both"/>
+        <w:rPr>
+          <w:sz w:val="28"/>
+        </w:rPr>
+      </w:pPr>
+    </w:p>
+    <w:p>
+      <w:pPr>
+        <w:pStyle w:val="PargrafodaLista"/>
+        <w:numPr>
+          <w:ilvl w:val="0"/>
+          <w:numId w:val="1"/>
+        </w:numPr>
+        <w:jc w:val="both"/>
+        <w:rPr>
+          <w:sz w:val="28"/>
+        </w:rPr>
+      </w:pPr>
+      <w:r>
+        <w:rPr>
+          <w:sz w:val="28"/>
+        </w:rPr>
+        <w:t>FORÇA</w:t>
+      </w:r>
+      <w:r>
+        <w:rPr>
+          <w:sz w:val="28"/>
+        </w:rPr>
+        <w:t xml:space="preserve"> </w:t>
+      </w:r>
+    </w:p>
+    <w:p>
+      <w:pPr>
+        <w:pStyle w:val="PargrafodaLista"/>
+        <w:numPr>
+          <w:ilvl w:val="0"/>
+          <w:numId w:val="1"/>
+        </w:numPr>
+        <w:jc w:val="both"/>
+        <w:rPr>
+          <w:sz w:val="28"/>
+        </w:rPr>
+      </w:pPr>
+      <w:r>
+        <w:rPr>
+          <w:sz w:val="28"/>
+        </w:rPr>
+        <w:t>DESTREZA</w:t>
+      </w:r>
+      <w:r>
+        <w:rPr>
+          <w:sz w:val="28"/>
+        </w:rPr>
+        <w:t xml:space="preserve"> </w:t>
+      </w:r>
+    </w:p>
+    <w:p>
+      <w:pPr>
+        <w:pStyle w:val="PargrafodaLista"/>
+        <w:numPr>
+          <w:ilvl w:val="0"/>
+          <w:numId w:val="1"/>
+        </w:numPr>
+        <w:jc w:val="both"/>
+        <w:rPr>
+          <w:sz w:val="28"/>
+        </w:rPr>
+      </w:pPr>
+      <w:r>
+        <w:rPr>
+          <w:sz w:val="28"/>
+        </w:rPr>
+        <w:t>ENCONTRAR</w:t>
+      </w:r>
+      <w:r>
+        <w:rPr>
+          <w:sz w:val="28"/>
+        </w:rPr>
+        <w:t xml:space="preserve"> </w:t>
+      </w:r>
+    </w:p>
+    <w:p>
+      <w:pPr>
+        <w:pStyle w:val="PargrafodaLista"/>
+        <w:numPr>
+          <w:ilvl w:val="0"/>
+          <w:numId w:val="1"/>
+        </w:numPr>
+        <w:jc w:val="both"/>
+        <w:rPr>
+          <w:sz w:val="28"/>
+        </w:rPr>
+      </w:pPr>
+      <w:r>
+        <w:rPr>
+          <w:sz w:val="28"/>
+        </w:rPr>
+        <w:t>INTELIGÊNCIA</w:t>
+      </w:r>
+      <w:r>
+        <w:rPr>
+          <w:sz w:val="28"/>
+        </w:rPr>
+        <w:t xml:space="preserve"> </w:t>
+      </w:r>
+    </w:p>
+    <w:p>
+      <w:pPr>
+        <w:pStyle w:val="PargrafodaLista"/>
+        <w:numPr>
+          <w:ilvl w:val="0"/>
+          <w:numId w:val="1"/>
+        </w:numPr>
+        <w:jc w:val="both"/>
+        <w:rPr>
+          <w:sz w:val="28"/>
+        </w:rPr>
+      </w:pPr>
+      <w:r>
+        <w:rPr>
+          <w:sz w:val="28"/>
+        </w:rPr>
+        <w:t>LÁBIA</w:t>
+      </w:r>
+      <w:r>
+        <w:rPr>
+          <w:sz w:val="28"/>
+        </w:rPr>
+        <w:t xml:space="preserve"> </w:t>
+      </w:r>
+    </w:p>
+    <w:p>
+      <w:pPr>
+        <w:pStyle w:val="PargrafodaLista"/>
+        <w:numPr>
+          <w:ilvl w:val="0"/>
+          <w:numId w:val="1"/>
+        </w:numPr>
+        <w:jc w:val="both"/>
+        <w:rPr>
+          <w:sz w:val="28"/>
+        </w:rPr>
+      </w:pPr>
+      <w:r>
+        <w:rPr>
+          <w:sz w:val="28"/>
+        </w:rPr>
+        <w:t>INTIMIDAR</w:t>
+      </w:r>
+      <w:r>
+        <w:rPr>
+          <w:sz w:val="28"/>
+        </w:rPr>
+        <w:t xml:space="preserve"> </w:t>
+      </w:r>
+    </w:p>
+    <w:p>
+      <w:pPr>
+        <w:pStyle w:val="PargrafodaLista"/>
+        <w:numPr>
+          <w:ilvl w:val="0"/>
+          <w:numId w:val="1"/>
+        </w:numPr>
+        <w:jc w:val="both"/>
+        <w:rPr>
+          <w:sz w:val="28"/>
+        </w:rPr>
+      </w:pPr>
+      <w:r>
+        <w:rPr>
+          <w:sz w:val="28"/>
+        </w:rPr>
+        <w:t>MEDICINA</w:t>
+      </w:r>
+      <w:r>
+        <w:rPr>
+          <w:sz w:val="28"/>
+        </w:rPr>
+        <w:t xml:space="preserve"> </w:t>
+      </w:r>
+    </w:p>
+    <w:p>
+      <w:pPr>
+        <w:pStyle w:val="PargrafodaLista"/>
+        <w:numPr>
+          <w:ilvl w:val="0"/>
+          <w:numId w:val="1"/>
+        </w:numPr>
+        <w:jc w:val="both"/>
+        <w:rPr>
+          <w:sz w:val="28"/>
+        </w:rPr>
+      </w:pPr>
+      <w:r>
+        <w:rPr>
+          <w:sz w:val="28"/>
+        </w:rPr>
+        <w:t>PRIMEIROS SOCORROS</w:t>
+      </w:r>
+      <w:r>
+        <w:rPr>
+          <w:sz w:val="28"/>
+        </w:rPr>
+        <w:t xml:space="preserve"> </w:t>
+      </w:r>
+    </w:p>
+    <w:p>
+      <w:pPr>
+        <w:pStyle w:val="PargrafodaLista"/>
+        <w:numPr>
+          <w:ilvl w:val="0"/>
+          <w:numId w:val="1"/>
+        </w:numPr>
+        <w:jc w:val="both"/>
+        <w:rPr>
+          <w:sz w:val="28"/>
+        </w:rPr>
+      </w:pPr>
+      <w:r>
+        <w:rPr>
+          <w:sz w:val="28"/>
+        </w:rPr>
+        <w:t>ARMAS DE FOGO</w:t>
+      </w:r>
+      <w:r>
+        <w:rPr>
+          <w:sz w:val="28"/>
+        </w:rPr>
+        <w:t xml:space="preserve"> </w:t>
+      </w:r>
+    </w:p>
+    <w:p>
+      <w:pPr>
+        <w:pStyle w:val="PargrafodaLista"/>
+        <w:numPr>
+          <w:ilvl w:val="0"/>
+          <w:numId w:val="1"/>
+        </w:numPr>
+        <w:jc w:val="both"/>
+        <w:rPr>
+          <w:sz w:val="28"/>
+        </w:rPr>
+      </w:pPr>
+      <w:r>
+        <w:rPr>
+          <w:sz w:val="28"/>
+        </w:rPr>
+        <w:t>LUTA</w:t>
+      </w:r>
+      <w:r>
+        <w:rPr>
+          <w:sz w:val="28"/>
+        </w:rPr>
+        <w:t xml:space="preserve"> </w:t>
+      </w:r>
+    </w:p>
+    <w:p>
+      <w:pPr>
+        <w:pStyle w:val="PargrafodaLista"/>
+        <w:numPr>
+          <w:ilvl w:val="0"/>
+          <w:numId w:val="1"/>
+        </w:numPr>
+        <w:jc w:val="both"/>
+        <w:rPr>
+          <w:sz w:val="28"/>
+        </w:rPr>
+      </w:pPr>
+      <w:r>
+        <w:rPr>
+          <w:sz w:val="28"/>
+        </w:rPr>
+        <w:t>ARMAS CORTANTES</w:t>
+      </w:r>
+      <w:r>
+        <w:rPr>
+          <w:sz w:val="28"/>
+        </w:rPr>
+        <w:t xml:space="preserve"> </w:t>
+      </w:r>
+    </w:p>
+    <w:p>
+      <w:pPr>
+        <w:pStyle w:val="PargrafodaLista"/>
+        <w:numPr>
+          <w:ilvl w:val="0"/>
+          <w:numId w:val="1"/>
+        </w:numPr>
+        <w:jc w:val="both"/>
+        <w:rPr>
+          <w:sz w:val="28"/>
+        </w:rPr>
+      </w:pPr>
+      <w:r>
+        <w:rPr>
+          <w:sz w:val="28"/>
+        </w:rPr>
+        <w:t>PSICOLOGIA</w:t>
+      </w:r>
+      <w:r>
+        <w:rPr>
+          <w:sz w:val="28"/>
+        </w:rPr>
+        <w:t xml:space="preserve"> </w:t>
+      </w:r>
+    </w:p>
+    <w:p>
+      <w:pPr>
+        <w:pStyle w:val="PargrafodaLista"/>
+        <w:numPr>
+          <w:ilvl w:val="0"/>
+          <w:numId w:val="1"/>
+        </w:numPr>
+        <w:jc w:val="both"/>
+        <w:rPr>
+          <w:sz w:val="28"/>
+        </w:rPr>
+      </w:pPr>
+      <w:r>
+        <w:rPr>
+          <w:sz w:val="28"/>
+        </w:rPr>
+        <w:t>EXPLOSIVOS</w:t>
+      </w:r>
+      <w:r>
+        <w:rPr>
+          <w:sz w:val="28"/>
+        </w:rPr>
+        <w:t xml:space="preserve"> </w:t>
+      </w:r>
+    </w:p>
+    <w:p>
+      <w:pPr>
+        <w:pStyle w:val="PargrafodaLista"/>
+        <w:numPr>
+          <w:ilvl w:val="0"/>
+          <w:numId w:val="1"/>
+        </w:numPr>
+        <w:jc w:val="both"/>
+        <w:rPr>
+          <w:sz w:val="28"/>
+        </w:rPr>
+      </w:pPr>
+      <w:r>
+        <w:rPr>
+          <w:sz w:val="28"/>
+        </w:rPr>
+        <w:t>ESCUTAR</w:t>
+      </w:r>
+      <w:r>
+        <w:rPr>
+          <w:sz w:val="28"/>
+        </w:rPr>
+        <w:t xml:space="preserve"> </w:t>
+      </w:r>
+    </w:p>
+    <w:p>
+      <w:pPr>
+        <w:pStyle w:val="PargrafodaLista"/>
+        <w:numPr>
+          <w:ilvl w:val="0"/>
+          <w:numId w:val="1"/>
+        </w:numPr>
+        <w:jc w:val="both"/>
+        <w:rPr>
+          <w:sz w:val="28"/>
+        </w:rPr>
+      </w:pPr>
+      <w:r>
+        <w:rPr>
+          <w:sz w:val="28"/>
+        </w:rPr>
+        <w:t>PARKOUR</w:t>
+      </w:r>
+      <w:r>
+        <w:rPr>
+          <w:sz w:val="28"/>
+        </w:rPr>
+        <w:t xml:space="preserve"> </w:t>
+      </w:r>
+    </w:p>
+    <w:p>
+      <w:pPr>
+        <w:pStyle w:val="PargrafodaLista"/>
+        <w:numPr>
+          <w:ilvl w:val="0"/>
+          <w:numId w:val="1"/>
+        </w:numPr>
+        <w:jc w:val="both"/>
+        <w:rPr>
+          <w:sz w:val="28"/>
+        </w:rPr>
+      </w:pPr>
+      <w:r>
+        <w:rPr>
+          <w:sz w:val="28"/>
+        </w:rPr>
+        <w:t>PRODUÇÃO DE ITENS</w:t>
+      </w:r>
+      <w:r>
+        <w:rPr>
+          <w:sz w:val="28"/>
+        </w:rPr>
+        <w:t xml:space="preserve"> </w:t>
+      </w:r>
+    </w:p>
+    <w:p>
+      <w:pPr>
+        <w:pStyle w:val="PargrafodaLista"/>
+        <w:numPr>
+          <w:ilvl w:val="0"/>
+          <w:numId w:val="1"/>
+        </w:numPr>
+        <w:jc w:val="both"/>
+        <w:rPr>
+          <w:sz w:val="28"/>
+        </w:rPr>
+      </w:pPr>
+      <w:r>
+        <w:rPr>
+          <w:sz w:val="28"/>
+        </w:rPr>
+        <w:t>QUÍMICA</w:t>
+      </w:r>
+      <w:r>
+        <w:rPr>
+          <w:sz w:val="28"/>
+        </w:rPr>
+        <w:t xml:space="preserve"> </w:t>
+      </w:r>
+    </w:p>
+    <w:p>
+      <w:pPr>
+        <w:pStyle w:val="PargrafodaLista"/>
+        <w:numPr>
+          <w:ilvl w:val="0"/>
+          <w:numId w:val="1"/>
+        </w:numPr>
+        <w:jc w:val="both"/>
+        <w:rPr>
+          <w:sz w:val="28"/>
+        </w:rPr>
+      </w:pPr>
+      <w:r>
+        <w:rPr>
+          <w:sz w:val="28"/>
+        </w:rPr>
+        <w:t>ARREMESSAR</w:t>
+      </w:r>
+      <w:r>
+        <w:rPr>
+          <w:sz w:val="28"/>
+        </w:rPr>
+        <w:t xml:space="preserve"> </w:t>
+      </w:r>
+    </w:p>
+    <w:p>
+      <w:pPr>
+        <w:pStyle w:val="PargrafodaLista"/>
+        <w:numPr>
+          <w:ilvl w:val="0"/>
+          <w:numId w:val="1"/>
+        </w:numPr>
+        <w:jc w:val="both"/>
+        <w:rPr>
+          <w:sz w:val="28"/>
+        </w:rPr>
+      </w:pPr>
+      <w:r>
+        <w:rPr>
+          <w:sz w:val="28"/>
+        </w:rPr>
+        <w:t>FURTIVIDADE</w:t>
+      </w:r>
+      <w:r>
+        <w:rPr>
+          <w:sz w:val="28"/>
+        </w:rPr>
+        <w:t xml:space="preserve"> </w:t>
+      </w:r>
+    </w:p>
+    <w:p>
+      <w:pPr>
+        <w:pStyle w:val="PargrafodaLista"/>
+        <w:numPr>
+          <w:ilvl w:val="0"/>
+          <w:numId w:val="1"/>
+        </w:numPr>
+        <w:jc w:val="both"/>
+        <w:rPr>
+          <w:sz w:val="28"/>
+        </w:rPr>
+      </w:pPr>
+      <w:r>
+        <w:rPr>
+          <w:sz w:val="28"/>
+        </w:rPr>
+        <w:t>ARMAS PESADAS</w:t>
+      </w:r>
+      <w:r>
+        <w:rPr>
+          <w:sz w:val="28"/>
+        </w:rPr>
+        <w:t xml:space="preserve"> </w:t>
+      </w:r>
+    </w:p>
+    <w:p>
+      <w:pPr>
+        <w:pStyle w:val="PargrafodaLista"/>
+        <w:numPr>
+          <w:ilvl w:val="0"/>
+          <w:numId w:val="1"/>
+        </w:numPr>
+        <w:jc w:val="both"/>
+        <w:rPr>
+          <w:sz w:val="28"/>
+        </w:rPr>
+      </w:pPr>
+      <w:r>
+        <w:rPr>
+          <w:sz w:val="28"/>
+        </w:rPr>
+        <w:t>LUTA PELA VIDA</w:t>
+      </w:r>
+      <w:r>
+        <w:rPr>
+          <w:sz w:val="28"/>
+        </w:rPr>
+        <w:t xml:space="preserve"> </w:t>
+      </w:r>
+    </w:p>
+    <w:p>
+      <w:pPr>
+        <w:pStyle w:val="PargrafodaLista"/>
+        <w:numPr>
+          <w:ilvl w:val="0"/>
+          <w:numId w:val="1"/>
+        </w:numPr>
+        <w:jc w:val="both"/>
+        <w:rPr>
+          <w:sz w:val="28"/>
+        </w:rPr>
+      </w:pPr>
+      <w:r>
+        <w:rPr>
+          <w:sz w:val="28"/>
+        </w:rPr>
+        <w:t>SORTE</w:t>
+      </w:r>
+      <w:r>
+        <w:rPr>
+          <w:sz w:val="28"/>
+        </w:rPr>
+        <w:t xml:space="preserve"> </w:t>
+      </w:r>
+    </w:p>
+    <w:p>
+      <w:pPr>
+        <w:pStyle w:val="PargrafodaLista"/>
+        <w:numPr>
+          <w:ilvl w:val="0"/>
+          <w:numId w:val="1"/>
+        </w:numPr>
+        <w:jc w:val="both"/>
+        <w:rPr>
+          <w:sz w:val="28"/>
+        </w:rPr>
+      </w:pPr>
+      <w:r>
+        <w:rPr>
+          <w:sz w:val="28"/>
+        </w:rPr>
+        <w:t>BESTAS</w:t>
+      </w:r>
+    </w:p>
+    <w:p>
+      <w:pPr>
+        <w:pStyle w:val="PargrafodaLista"/>
+        <w:numPr>
+          <w:ilvl w:val="0"/>
+          <w:numId w:val="1"/>
+        </w:numPr>
+        <w:jc w:val="both"/>
+        <w:rPr>
+          <w:sz w:val="28"/>
+        </w:rPr>
+      </w:pPr>
+      <w:r>
+        <w:rPr>
+          <w:sz w:val="28"/>
+        </w:rPr>
+        <w:t>NATAÇÃO</w:t>
+      </w:r>
+    </w:p>
+    <w:p>
+      <w:pPr>
+        <w:pStyle w:val="PargrafodaLista"/>
+        <w:numPr>
+          <w:ilvl w:val="0"/>
+          <w:numId w:val="1"/>
+        </w:numPr>
+        <w:jc w:val="both"/>
+        <w:rPr>
+          <w:sz w:val="28"/>
+        </w:rPr>
+      </w:pPr>
+      <w:r>
+        <w:rPr>
+          <w:sz w:val="28"/>
+        </w:rPr>
+        <w:t>RESISTÊNCIA</w:t>
+      </w:r>
+    </w:p>
+    <w:p>
+      <w:pPr>
+        <w:pStyle w:val="PargrafodaLista"/>
+        <w:jc w:val="both"/>
+        <w:rPr>
+          <w:sz w:val="28"/>
+        </w:rPr>
+      </w:pPr>
+    </w:p>
+    <w:p>
+      <w:pPr>
+        <w:jc w:val="both"/>
+        <w:rPr>
+          <w:sz w:val="28"/>
+        </w:rPr>
+      </w:pPr>
+      <w:r>
+        <w:rPr>
+          <w:sz w:val="28"/>
+        </w:rPr>
+        <w:t>Terá 90 pontos para gastar</w:t>
+      </w:r>
     </w:p>
     <w:sectPr>
       <w:pgSz w:w="11906" w:h="16838"/>

--- a/Arquivos/Atributos.docx
+++ b/Arquivos/Atributos.docx
@@ -39,649 +39,896 @@
         <w:rPr>
           <w:sz w:val="28"/>
         </w:rPr>
-        <w:t>190 pontos.</w:t>
-      </w:r>
+        <w:t>18</w:t>
+      </w:r>
+      <w:r>
+        <w:rPr>
+          <w:sz w:val="28"/>
+        </w:rPr>
+        <w:t>0 pontos.</w:t>
+      </w:r>
+    </w:p>
+    <w:p>
+      <w:pPr>
+        <w:pStyle w:val="PargrafodaLista"/>
+        <w:jc w:val="both"/>
+        <w:rPr>
+          <w:sz w:val="28"/>
+        </w:rPr>
+      </w:pPr>
+    </w:p>
+    <w:p>
+      <w:pPr>
+        <w:pStyle w:val="PargrafodaLista"/>
+        <w:numPr>
+          <w:ilvl w:val="0"/>
+          <w:numId w:val="1"/>
+        </w:numPr>
+        <w:jc w:val="both"/>
+        <w:rPr>
+          <w:sz w:val="28"/>
+          <w:u w:val="single"/>
+        </w:rPr>
+      </w:pPr>
+      <w:r>
+        <w:rPr>
+          <w:sz w:val="28"/>
+          <w:u w:val="single"/>
+        </w:rPr>
+        <w:t>FORÇA</w:t>
+      </w:r>
+      <w:r>
+        <w:rPr>
+          <w:sz w:val="28"/>
+          <w:u w:val="single"/>
+        </w:rPr>
+        <w:t xml:space="preserve"> </w:t>
+      </w:r>
+      <w:r>
+        <w:rPr>
+          <w:sz w:val="28"/>
+          <w:u w:val="single"/>
+        </w:rPr>
+        <w:t>18</w:t>
+      </w:r>
+    </w:p>
+    <w:p>
+      <w:pPr>
+        <w:pStyle w:val="PargrafodaLista"/>
+        <w:numPr>
+          <w:ilvl w:val="0"/>
+          <w:numId w:val="1"/>
+        </w:numPr>
+        <w:jc w:val="both"/>
+        <w:rPr>
+          <w:sz w:val="28"/>
+          <w:u w:val="single"/>
+        </w:rPr>
+      </w:pPr>
+      <w:r>
+        <w:rPr>
+          <w:sz w:val="28"/>
+          <w:u w:val="single"/>
+        </w:rPr>
+        <w:t>DESTREZA</w:t>
+      </w:r>
+      <w:r>
+        <w:rPr>
+          <w:sz w:val="28"/>
+          <w:u w:val="single"/>
+        </w:rPr>
+        <w:t xml:space="preserve"> </w:t>
+      </w:r>
+      <w:r>
+        <w:rPr>
+          <w:sz w:val="28"/>
+          <w:u w:val="single"/>
+        </w:rPr>
+        <w:t>10</w:t>
+      </w:r>
+    </w:p>
+    <w:p>
+      <w:pPr>
+        <w:pStyle w:val="PargrafodaLista"/>
+        <w:numPr>
+          <w:ilvl w:val="0"/>
+          <w:numId w:val="1"/>
+        </w:numPr>
+        <w:jc w:val="both"/>
+        <w:rPr>
+          <w:sz w:val="28"/>
+          <w:u w:val="single"/>
+        </w:rPr>
+      </w:pPr>
+      <w:r>
+        <w:rPr>
+          <w:sz w:val="28"/>
+          <w:u w:val="single"/>
+        </w:rPr>
+        <w:t>ENCONTRAR</w:t>
+      </w:r>
+      <w:r>
+        <w:rPr>
+          <w:sz w:val="28"/>
+          <w:u w:val="single"/>
+        </w:rPr>
+        <w:t xml:space="preserve"> </w:t>
+      </w:r>
+      <w:r>
+        <w:rPr>
+          <w:sz w:val="28"/>
+          <w:u w:val="single"/>
+        </w:rPr>
+        <w:t>10</w:t>
+      </w:r>
+    </w:p>
+    <w:p>
+      <w:pPr>
+        <w:pStyle w:val="PargrafodaLista"/>
+        <w:numPr>
+          <w:ilvl w:val="0"/>
+          <w:numId w:val="1"/>
+        </w:numPr>
+        <w:jc w:val="both"/>
+        <w:rPr>
+          <w:sz w:val="28"/>
+          <w:u w:val="single"/>
+        </w:rPr>
+      </w:pPr>
+      <w:r>
+        <w:rPr>
+          <w:sz w:val="28"/>
+          <w:u w:val="single"/>
+        </w:rPr>
+        <w:t>INTELIGÊNCIA</w:t>
+      </w:r>
+      <w:r>
+        <w:rPr>
+          <w:sz w:val="28"/>
+          <w:u w:val="single"/>
+        </w:rPr>
+        <w:t xml:space="preserve"> </w:t>
+      </w:r>
+      <w:r>
+        <w:rPr>
+          <w:sz w:val="28"/>
+          <w:u w:val="single"/>
+        </w:rPr>
+        <w:t>10</w:t>
+      </w:r>
+    </w:p>
+    <w:p>
+      <w:pPr>
+        <w:pStyle w:val="PargrafodaLista"/>
+        <w:numPr>
+          <w:ilvl w:val="0"/>
+          <w:numId w:val="1"/>
+        </w:numPr>
+        <w:jc w:val="both"/>
+        <w:rPr>
+          <w:sz w:val="28"/>
+          <w:u w:val="single"/>
+        </w:rPr>
+      </w:pPr>
+      <w:r>
+        <w:rPr>
+          <w:sz w:val="28"/>
+          <w:u w:val="single"/>
+        </w:rPr>
+        <w:t>LÁBIA</w:t>
+      </w:r>
+      <w:r>
+        <w:rPr>
+          <w:sz w:val="28"/>
+          <w:u w:val="single"/>
+        </w:rPr>
+        <w:t xml:space="preserve"> </w:t>
+      </w:r>
+      <w:r>
+        <w:rPr>
+          <w:sz w:val="28"/>
+          <w:u w:val="single"/>
+        </w:rPr>
+        <w:t>4</w:t>
+      </w:r>
+    </w:p>
+    <w:p>
+      <w:pPr>
+        <w:pStyle w:val="PargrafodaLista"/>
+        <w:numPr>
+          <w:ilvl w:val="0"/>
+          <w:numId w:val="1"/>
+        </w:numPr>
+        <w:jc w:val="both"/>
+        <w:rPr>
+          <w:sz w:val="28"/>
+          <w:u w:val="single"/>
+        </w:rPr>
+      </w:pPr>
+      <w:r>
+        <w:rPr>
+          <w:sz w:val="28"/>
+          <w:u w:val="single"/>
+        </w:rPr>
+        <w:t>INTIMIDAR</w:t>
+      </w:r>
+      <w:r>
+        <w:rPr>
+          <w:sz w:val="28"/>
+          <w:u w:val="single"/>
+        </w:rPr>
+        <w:t xml:space="preserve"> 4</w:t>
+      </w:r>
+      <w:r>
+        <w:rPr>
+          <w:sz w:val="28"/>
+          <w:u w:val="single"/>
+        </w:rPr>
+        <w:t xml:space="preserve"> </w:t>
+      </w:r>
+    </w:p>
+    <w:p>
+      <w:pPr>
+        <w:pStyle w:val="PargrafodaLista"/>
+        <w:numPr>
+          <w:ilvl w:val="0"/>
+          <w:numId w:val="1"/>
+        </w:numPr>
+        <w:jc w:val="both"/>
+        <w:rPr>
+          <w:sz w:val="28"/>
+          <w:u w:val="single"/>
+        </w:rPr>
+      </w:pPr>
+      <w:r>
+        <w:rPr>
+          <w:sz w:val="28"/>
+          <w:u w:val="single"/>
+        </w:rPr>
+        <w:t>MEDICINA</w:t>
+      </w:r>
+      <w:r>
+        <w:rPr>
+          <w:sz w:val="28"/>
+          <w:u w:val="single"/>
+        </w:rPr>
+        <w:t xml:space="preserve"> </w:t>
+      </w:r>
+      <w:r>
+        <w:rPr>
+          <w:sz w:val="28"/>
+          <w:u w:val="single"/>
+        </w:rPr>
+        <w:t>18</w:t>
+      </w:r>
+    </w:p>
+    <w:p>
+      <w:pPr>
+        <w:pStyle w:val="PargrafodaLista"/>
+        <w:numPr>
+          <w:ilvl w:val="0"/>
+          <w:numId w:val="1"/>
+        </w:numPr>
+        <w:jc w:val="both"/>
+        <w:rPr>
+          <w:sz w:val="28"/>
+          <w:u w:val="single"/>
+        </w:rPr>
+      </w:pPr>
+      <w:r>
+        <w:rPr>
+          <w:sz w:val="28"/>
+          <w:u w:val="single"/>
+        </w:rPr>
+        <w:t>PRIMEIROS SOCORROS</w:t>
+      </w:r>
+      <w:r>
+        <w:rPr>
+          <w:sz w:val="28"/>
+          <w:u w:val="single"/>
+        </w:rPr>
+        <w:t xml:space="preserve"> </w:t>
+      </w:r>
+      <w:r>
+        <w:rPr>
+          <w:sz w:val="28"/>
+          <w:u w:val="single"/>
+        </w:rPr>
+        <w:t>18</w:t>
+      </w:r>
+    </w:p>
+    <w:p>
+      <w:pPr>
+        <w:pStyle w:val="PargrafodaLista"/>
+        <w:numPr>
+          <w:ilvl w:val="0"/>
+          <w:numId w:val="1"/>
+        </w:numPr>
+        <w:jc w:val="both"/>
+        <w:rPr>
+          <w:sz w:val="28"/>
+          <w:u w:val="single"/>
+        </w:rPr>
+      </w:pPr>
+      <w:r>
+        <w:rPr>
+          <w:sz w:val="28"/>
+          <w:u w:val="single"/>
+        </w:rPr>
+        <w:t>ARMAS DE FOGO</w:t>
+      </w:r>
+      <w:r>
+        <w:rPr>
+          <w:sz w:val="28"/>
+          <w:u w:val="single"/>
+        </w:rPr>
+        <w:t xml:space="preserve"> </w:t>
+      </w:r>
+      <w:r>
+        <w:rPr>
+          <w:sz w:val="28"/>
+          <w:u w:val="single"/>
+        </w:rPr>
+        <w:t>10</w:t>
+      </w:r>
+    </w:p>
+    <w:p>
+      <w:pPr>
+        <w:pStyle w:val="PargrafodaLista"/>
+        <w:numPr>
+          <w:ilvl w:val="0"/>
+          <w:numId w:val="1"/>
+        </w:numPr>
+        <w:jc w:val="both"/>
+        <w:rPr>
+          <w:sz w:val="28"/>
+          <w:u w:val="single"/>
+        </w:rPr>
+      </w:pPr>
+      <w:r>
+        <w:rPr>
+          <w:sz w:val="28"/>
+          <w:u w:val="single"/>
+        </w:rPr>
+        <w:t>LUTA</w:t>
+      </w:r>
+      <w:r>
+        <w:rPr>
+          <w:sz w:val="28"/>
+          <w:u w:val="single"/>
+        </w:rPr>
+        <w:t xml:space="preserve"> </w:t>
+      </w:r>
+      <w:r>
+        <w:rPr>
+          <w:sz w:val="28"/>
+          <w:u w:val="single"/>
+        </w:rPr>
+        <w:t>9</w:t>
+      </w:r>
+    </w:p>
+    <w:p>
+      <w:pPr>
+        <w:pStyle w:val="PargrafodaLista"/>
+        <w:numPr>
+          <w:ilvl w:val="0"/>
+          <w:numId w:val="1"/>
+        </w:numPr>
+        <w:jc w:val="both"/>
+        <w:rPr>
+          <w:sz w:val="28"/>
+          <w:u w:val="single"/>
+        </w:rPr>
+      </w:pPr>
+      <w:r>
+        <w:rPr>
+          <w:sz w:val="28"/>
+          <w:u w:val="single"/>
+        </w:rPr>
+        <w:t>ARMAS CORTANTES</w:t>
+      </w:r>
+      <w:r>
+        <w:rPr>
+          <w:sz w:val="28"/>
+          <w:u w:val="single"/>
+        </w:rPr>
+        <w:t xml:space="preserve"> </w:t>
+      </w:r>
+      <w:r>
+        <w:rPr>
+          <w:sz w:val="28"/>
+          <w:u w:val="single"/>
+        </w:rPr>
+        <w:t>8</w:t>
+      </w:r>
+    </w:p>
+    <w:p>
+      <w:pPr>
+        <w:pStyle w:val="PargrafodaLista"/>
+        <w:numPr>
+          <w:ilvl w:val="0"/>
+          <w:numId w:val="1"/>
+        </w:numPr>
+        <w:jc w:val="both"/>
+        <w:rPr>
+          <w:sz w:val="28"/>
+          <w:u w:val="single"/>
+        </w:rPr>
+      </w:pPr>
+      <w:r>
+        <w:rPr>
+          <w:sz w:val="28"/>
+          <w:u w:val="single"/>
+        </w:rPr>
+        <w:t>PSICOLOGIA</w:t>
+      </w:r>
+      <w:r>
+        <w:rPr>
+          <w:sz w:val="28"/>
+          <w:u w:val="single"/>
+        </w:rPr>
+        <w:t xml:space="preserve"> </w:t>
+      </w:r>
+      <w:r>
+        <w:rPr>
+          <w:sz w:val="28"/>
+          <w:u w:val="single"/>
+        </w:rPr>
+        <w:t>7</w:t>
+      </w:r>
+    </w:p>
+    <w:p>
+      <w:pPr>
+        <w:pStyle w:val="PargrafodaLista"/>
+        <w:numPr>
+          <w:ilvl w:val="0"/>
+          <w:numId w:val="1"/>
+        </w:numPr>
+        <w:jc w:val="both"/>
+        <w:rPr>
+          <w:sz w:val="28"/>
+          <w:u w:val="single"/>
+        </w:rPr>
+      </w:pPr>
+      <w:r>
+        <w:rPr>
+          <w:sz w:val="28"/>
+          <w:u w:val="single"/>
+        </w:rPr>
+        <w:t>EXPLOSIVOS</w:t>
+      </w:r>
+      <w:r>
+        <w:rPr>
+          <w:sz w:val="28"/>
+          <w:u w:val="single"/>
+        </w:rPr>
+        <w:t xml:space="preserve"> </w:t>
+      </w:r>
+      <w:r>
+        <w:rPr>
+          <w:sz w:val="28"/>
+          <w:u w:val="single"/>
+        </w:rPr>
+        <w:t>7</w:t>
+      </w:r>
+    </w:p>
+    <w:p>
+      <w:pPr>
+        <w:pStyle w:val="PargrafodaLista"/>
+        <w:numPr>
+          <w:ilvl w:val="0"/>
+          <w:numId w:val="1"/>
+        </w:numPr>
+        <w:jc w:val="both"/>
+        <w:rPr>
+          <w:sz w:val="28"/>
+          <w:u w:val="single"/>
+        </w:rPr>
+      </w:pPr>
+      <w:r>
+        <w:rPr>
+          <w:sz w:val="28"/>
+          <w:u w:val="single"/>
+        </w:rPr>
+        <w:t>ESCUTAR</w:t>
+      </w:r>
+      <w:r>
+        <w:rPr>
+          <w:sz w:val="28"/>
+          <w:u w:val="single"/>
+        </w:rPr>
+        <w:t xml:space="preserve"> </w:t>
+      </w:r>
+      <w:r>
+        <w:rPr>
+          <w:sz w:val="28"/>
+          <w:u w:val="single"/>
+        </w:rPr>
+        <w:t>2</w:t>
+      </w:r>
+    </w:p>
+    <w:p>
+      <w:pPr>
+        <w:pStyle w:val="PargrafodaLista"/>
+        <w:numPr>
+          <w:ilvl w:val="0"/>
+          <w:numId w:val="1"/>
+        </w:numPr>
+        <w:jc w:val="both"/>
+        <w:rPr>
+          <w:b/>
+          <w:sz w:val="28"/>
+        </w:rPr>
+      </w:pPr>
+      <w:r>
+        <w:rPr>
+          <w:b/>
+          <w:sz w:val="28"/>
+        </w:rPr>
+        <w:t>PARKOUR</w:t>
+      </w:r>
+      <w:r>
+        <w:rPr>
+          <w:b/>
+          <w:sz w:val="28"/>
+        </w:rPr>
+        <w:t xml:space="preserve"> </w:t>
+      </w:r>
+      <w:r>
+        <w:rPr>
+          <w:b/>
+          <w:sz w:val="28"/>
+        </w:rPr>
+        <w:t>2</w:t>
+      </w:r>
+    </w:p>
+    <w:p>
+      <w:pPr>
+        <w:pStyle w:val="PargrafodaLista"/>
+        <w:numPr>
+          <w:ilvl w:val="0"/>
+          <w:numId w:val="1"/>
+        </w:numPr>
+        <w:jc w:val="both"/>
+        <w:rPr>
+          <w:sz w:val="28"/>
+          <w:u w:val="single"/>
+        </w:rPr>
+      </w:pPr>
+      <w:r>
+        <w:rPr>
+          <w:sz w:val="28"/>
+          <w:u w:val="single"/>
+        </w:rPr>
+        <w:t>PRODUÇÃO DE ITENS</w:t>
+      </w:r>
+      <w:r>
+        <w:rPr>
+          <w:sz w:val="28"/>
+          <w:u w:val="single"/>
+        </w:rPr>
+        <w:t xml:space="preserve"> </w:t>
+      </w:r>
+      <w:r>
+        <w:rPr>
+          <w:sz w:val="28"/>
+          <w:u w:val="single"/>
+        </w:rPr>
+        <w:t>2</w:t>
+      </w:r>
+    </w:p>
+    <w:p>
+      <w:pPr>
+        <w:pStyle w:val="PargrafodaLista"/>
+        <w:numPr>
+          <w:ilvl w:val="0"/>
+          <w:numId w:val="1"/>
+        </w:numPr>
+        <w:jc w:val="both"/>
+        <w:rPr>
+          <w:sz w:val="28"/>
+          <w:u w:val="single"/>
+        </w:rPr>
+      </w:pPr>
+      <w:r>
+        <w:rPr>
+          <w:sz w:val="28"/>
+          <w:u w:val="single"/>
+        </w:rPr>
+        <w:t>QUÍMICA</w:t>
+      </w:r>
+      <w:r>
+        <w:rPr>
+          <w:sz w:val="28"/>
+          <w:u w:val="single"/>
+        </w:rPr>
+        <w:t xml:space="preserve"> 2</w:t>
+      </w:r>
+      <w:r>
+        <w:rPr>
+          <w:sz w:val="28"/>
+          <w:u w:val="single"/>
+        </w:rPr>
+        <w:t xml:space="preserve"> </w:t>
+      </w:r>
+    </w:p>
+    <w:p>
+      <w:pPr>
+        <w:pStyle w:val="PargrafodaLista"/>
+        <w:numPr>
+          <w:ilvl w:val="0"/>
+          <w:numId w:val="1"/>
+        </w:numPr>
+        <w:jc w:val="both"/>
+        <w:rPr>
+          <w:sz w:val="28"/>
+          <w:u w:val="single"/>
+        </w:rPr>
+      </w:pPr>
+      <w:r>
+        <w:rPr>
+          <w:sz w:val="28"/>
+          <w:u w:val="single"/>
+        </w:rPr>
+        <w:t>ARREMESSAR</w:t>
+      </w:r>
+      <w:r>
+        <w:rPr>
+          <w:sz w:val="28"/>
+          <w:u w:val="single"/>
+        </w:rPr>
+        <w:t xml:space="preserve"> </w:t>
+      </w:r>
+      <w:r>
+        <w:rPr>
+          <w:sz w:val="28"/>
+          <w:u w:val="single"/>
+        </w:rPr>
+        <w:t>18</w:t>
+      </w:r>
+    </w:p>
+    <w:p>
+      <w:pPr>
+        <w:pStyle w:val="PargrafodaLista"/>
+        <w:numPr>
+          <w:ilvl w:val="0"/>
+          <w:numId w:val="1"/>
+        </w:numPr>
+        <w:jc w:val="both"/>
+        <w:rPr>
+          <w:sz w:val="28"/>
+          <w:u w:val="single"/>
+        </w:rPr>
+      </w:pPr>
+      <w:r>
+        <w:rPr>
+          <w:sz w:val="28"/>
+          <w:u w:val="single"/>
+        </w:rPr>
+        <w:t>FURTIVIDADE</w:t>
+      </w:r>
+      <w:r>
+        <w:rPr>
+          <w:sz w:val="28"/>
+          <w:u w:val="single"/>
+        </w:rPr>
+        <w:t xml:space="preserve"> </w:t>
+      </w:r>
+      <w:r>
+        <w:rPr>
+          <w:sz w:val="28"/>
+          <w:u w:val="single"/>
+        </w:rPr>
+        <w:t>2</w:t>
+      </w:r>
+    </w:p>
+    <w:p>
+      <w:pPr>
+        <w:pStyle w:val="PargrafodaLista"/>
+        <w:numPr>
+          <w:ilvl w:val="0"/>
+          <w:numId w:val="1"/>
+        </w:numPr>
+        <w:jc w:val="both"/>
+        <w:rPr>
+          <w:sz w:val="28"/>
+          <w:u w:val="single"/>
+        </w:rPr>
+      </w:pPr>
+      <w:r>
+        <w:rPr>
+          <w:sz w:val="28"/>
+          <w:u w:val="single"/>
+        </w:rPr>
+        <w:t>ARMAS PESADAS</w:t>
+      </w:r>
+      <w:r>
+        <w:rPr>
+          <w:sz w:val="28"/>
+          <w:u w:val="single"/>
+        </w:rPr>
+        <w:t xml:space="preserve"> 3</w:t>
+      </w:r>
+      <w:r>
+        <w:rPr>
+          <w:sz w:val="28"/>
+          <w:u w:val="single"/>
+        </w:rPr>
+        <w:t xml:space="preserve"> </w:t>
+      </w:r>
+    </w:p>
+    <w:p>
+      <w:pPr>
+        <w:pStyle w:val="PargrafodaLista"/>
+        <w:numPr>
+          <w:ilvl w:val="0"/>
+          <w:numId w:val="1"/>
+        </w:numPr>
+        <w:jc w:val="both"/>
+        <w:rPr>
+          <w:sz w:val="28"/>
+          <w:u w:val="single"/>
+        </w:rPr>
+      </w:pPr>
+      <w:r>
+        <w:rPr>
+          <w:sz w:val="28"/>
+          <w:u w:val="single"/>
+        </w:rPr>
+        <w:t>LUTA PELA VIDA</w:t>
+      </w:r>
+      <w:r>
+        <w:rPr>
+          <w:sz w:val="28"/>
+          <w:u w:val="single"/>
+        </w:rPr>
+        <w:t xml:space="preserve"> </w:t>
+      </w:r>
+      <w:r>
+        <w:rPr>
+          <w:sz w:val="28"/>
+          <w:u w:val="single"/>
+        </w:rPr>
+        <w:t>2</w:t>
+      </w:r>
+    </w:p>
+    <w:p>
+      <w:pPr>
+        <w:pStyle w:val="PargrafodaLista"/>
+        <w:numPr>
+          <w:ilvl w:val="0"/>
+          <w:numId w:val="1"/>
+        </w:numPr>
+        <w:jc w:val="both"/>
+        <w:rPr>
+          <w:sz w:val="28"/>
+          <w:u w:val="single"/>
+        </w:rPr>
+      </w:pPr>
+      <w:r>
+        <w:rPr>
+          <w:sz w:val="28"/>
+          <w:u w:val="single"/>
+        </w:rPr>
+        <w:t>SORTE</w:t>
+      </w:r>
+      <w:r>
+        <w:rPr>
+          <w:sz w:val="28"/>
+          <w:u w:val="single"/>
+        </w:rPr>
+        <w:t xml:space="preserve"> </w:t>
+      </w:r>
+      <w:r>
+        <w:rPr>
+          <w:sz w:val="28"/>
+          <w:u w:val="single"/>
+        </w:rPr>
+        <w:t>10</w:t>
+      </w:r>
+    </w:p>
+    <w:p>
+      <w:pPr>
+        <w:pStyle w:val="PargrafodaLista"/>
+        <w:numPr>
+          <w:ilvl w:val="0"/>
+          <w:numId w:val="1"/>
+        </w:numPr>
+        <w:jc w:val="both"/>
+        <w:rPr>
+          <w:sz w:val="28"/>
+          <w:u w:val="single"/>
+        </w:rPr>
+      </w:pPr>
+      <w:r>
+        <w:rPr>
+          <w:sz w:val="28"/>
+          <w:u w:val="single"/>
+        </w:rPr>
+        <w:t>BESTAS</w:t>
+      </w:r>
+      <w:r>
+        <w:rPr>
+          <w:sz w:val="28"/>
+          <w:u w:val="single"/>
+        </w:rPr>
+        <w:t xml:space="preserve"> 2</w:t>
+      </w:r>
+    </w:p>
+    <w:p>
+      <w:pPr>
+        <w:pStyle w:val="PargrafodaLista"/>
+        <w:numPr>
+          <w:ilvl w:val="0"/>
+          <w:numId w:val="1"/>
+        </w:numPr>
+        <w:jc w:val="both"/>
+        <w:rPr>
+          <w:sz w:val="28"/>
+          <w:u w:val="single"/>
+        </w:rPr>
+      </w:pPr>
       <w:bookmarkStart w:id="0" w:name="_GoBack"/>
-      <w:bookmarkEnd w:id="0"/>
-    </w:p>
-    <w:p>
-      <w:pPr>
-        <w:pStyle w:val="PargrafodaLista"/>
-        <w:jc w:val="both"/>
-        <w:rPr>
-          <w:sz w:val="28"/>
-        </w:rPr>
-      </w:pPr>
-    </w:p>
-    <w:p>
-      <w:pPr>
-        <w:pStyle w:val="PargrafodaLista"/>
-        <w:numPr>
-          <w:ilvl w:val="0"/>
-          <w:numId w:val="1"/>
-        </w:numPr>
-        <w:jc w:val="both"/>
-        <w:rPr>
-          <w:sz w:val="28"/>
-        </w:rPr>
-      </w:pPr>
-      <w:r>
-        <w:rPr>
-          <w:sz w:val="28"/>
-        </w:rPr>
-        <w:t>FORÇA</w:t>
-      </w:r>
-      <w:r>
-        <w:rPr>
-          <w:sz w:val="28"/>
-        </w:rPr>
-        <w:t xml:space="preserve"> </w:t>
-      </w:r>
-    </w:p>
-    <w:p>
-      <w:pPr>
-        <w:pStyle w:val="PargrafodaLista"/>
-        <w:numPr>
-          <w:ilvl w:val="0"/>
-          <w:numId w:val="1"/>
-        </w:numPr>
-        <w:jc w:val="both"/>
-        <w:rPr>
-          <w:sz w:val="28"/>
-        </w:rPr>
-      </w:pPr>
-      <w:r>
-        <w:rPr>
-          <w:sz w:val="28"/>
-        </w:rPr>
-        <w:t>DESTREZA</w:t>
-      </w:r>
-      <w:r>
-        <w:rPr>
-          <w:sz w:val="28"/>
-        </w:rPr>
-        <w:t xml:space="preserve"> </w:t>
-      </w:r>
-    </w:p>
-    <w:p>
-      <w:pPr>
-        <w:pStyle w:val="PargrafodaLista"/>
-        <w:numPr>
-          <w:ilvl w:val="0"/>
-          <w:numId w:val="1"/>
-        </w:numPr>
-        <w:jc w:val="both"/>
-        <w:rPr>
-          <w:sz w:val="28"/>
-        </w:rPr>
-      </w:pPr>
-      <w:r>
-        <w:rPr>
-          <w:sz w:val="28"/>
-        </w:rPr>
-        <w:t>ENCONTRAR</w:t>
-      </w:r>
-      <w:r>
-        <w:rPr>
-          <w:sz w:val="28"/>
-        </w:rPr>
-        <w:t xml:space="preserve"> </w:t>
-      </w:r>
-    </w:p>
-    <w:p>
-      <w:pPr>
-        <w:pStyle w:val="PargrafodaLista"/>
-        <w:numPr>
-          <w:ilvl w:val="0"/>
-          <w:numId w:val="1"/>
-        </w:numPr>
-        <w:jc w:val="both"/>
-        <w:rPr>
-          <w:sz w:val="28"/>
-        </w:rPr>
-      </w:pPr>
-      <w:r>
-        <w:rPr>
-          <w:sz w:val="28"/>
-        </w:rPr>
-        <w:t>INTELIGÊNCIA</w:t>
-      </w:r>
-      <w:r>
-        <w:rPr>
-          <w:sz w:val="28"/>
-        </w:rPr>
-        <w:t xml:space="preserve"> </w:t>
-      </w:r>
-    </w:p>
-    <w:p>
-      <w:pPr>
-        <w:pStyle w:val="PargrafodaLista"/>
-        <w:numPr>
-          <w:ilvl w:val="0"/>
-          <w:numId w:val="1"/>
-        </w:numPr>
-        <w:jc w:val="both"/>
-        <w:rPr>
-          <w:sz w:val="28"/>
-        </w:rPr>
-      </w:pPr>
-      <w:r>
-        <w:rPr>
-          <w:sz w:val="28"/>
-        </w:rPr>
-        <w:t>LÁBIA</w:t>
-      </w:r>
-      <w:r>
-        <w:rPr>
-          <w:sz w:val="28"/>
-        </w:rPr>
-        <w:t xml:space="preserve"> </w:t>
-      </w:r>
-    </w:p>
-    <w:p>
-      <w:pPr>
-        <w:pStyle w:val="PargrafodaLista"/>
-        <w:numPr>
-          <w:ilvl w:val="0"/>
-          <w:numId w:val="1"/>
-        </w:numPr>
-        <w:jc w:val="both"/>
-        <w:rPr>
-          <w:sz w:val="28"/>
-        </w:rPr>
-      </w:pPr>
-      <w:r>
-        <w:rPr>
-          <w:sz w:val="28"/>
-        </w:rPr>
-        <w:t>INTIMIDAR</w:t>
-      </w:r>
-      <w:r>
-        <w:rPr>
-          <w:sz w:val="28"/>
-        </w:rPr>
-        <w:t xml:space="preserve"> </w:t>
-      </w:r>
-    </w:p>
-    <w:p>
-      <w:pPr>
-        <w:pStyle w:val="PargrafodaLista"/>
-        <w:numPr>
-          <w:ilvl w:val="0"/>
-          <w:numId w:val="1"/>
-        </w:numPr>
-        <w:jc w:val="both"/>
-        <w:rPr>
-          <w:sz w:val="28"/>
-        </w:rPr>
-      </w:pPr>
-      <w:r>
-        <w:rPr>
-          <w:sz w:val="28"/>
-        </w:rPr>
-        <w:t>MEDICINA</w:t>
-      </w:r>
-      <w:r>
-        <w:rPr>
-          <w:sz w:val="28"/>
-        </w:rPr>
-        <w:t xml:space="preserve"> </w:t>
-      </w:r>
-    </w:p>
-    <w:p>
-      <w:pPr>
-        <w:pStyle w:val="PargrafodaLista"/>
-        <w:numPr>
-          <w:ilvl w:val="0"/>
-          <w:numId w:val="1"/>
-        </w:numPr>
-        <w:jc w:val="both"/>
-        <w:rPr>
-          <w:sz w:val="28"/>
-        </w:rPr>
-      </w:pPr>
-      <w:r>
-        <w:rPr>
-          <w:sz w:val="28"/>
-        </w:rPr>
-        <w:t>PRIMEIROS SOCORROS</w:t>
-      </w:r>
-      <w:r>
-        <w:rPr>
-          <w:sz w:val="28"/>
-        </w:rPr>
-        <w:t xml:space="preserve"> </w:t>
-      </w:r>
-    </w:p>
-    <w:p>
-      <w:pPr>
-        <w:pStyle w:val="PargrafodaLista"/>
-        <w:numPr>
-          <w:ilvl w:val="0"/>
-          <w:numId w:val="1"/>
-        </w:numPr>
-        <w:jc w:val="both"/>
-        <w:rPr>
-          <w:sz w:val="28"/>
-        </w:rPr>
-      </w:pPr>
-      <w:r>
-        <w:rPr>
-          <w:sz w:val="28"/>
-        </w:rPr>
-        <w:t>ARMAS DE FOGO</w:t>
-      </w:r>
-      <w:r>
-        <w:rPr>
-          <w:sz w:val="28"/>
-        </w:rPr>
-        <w:t xml:space="preserve"> </w:t>
-      </w:r>
-    </w:p>
-    <w:p>
-      <w:pPr>
-        <w:pStyle w:val="PargrafodaLista"/>
-        <w:numPr>
-          <w:ilvl w:val="0"/>
-          <w:numId w:val="1"/>
-        </w:numPr>
-        <w:jc w:val="both"/>
-        <w:rPr>
-          <w:sz w:val="28"/>
-        </w:rPr>
-      </w:pPr>
-      <w:r>
-        <w:rPr>
-          <w:sz w:val="28"/>
-        </w:rPr>
-        <w:t>LUTA</w:t>
-      </w:r>
-      <w:r>
-        <w:rPr>
-          <w:sz w:val="28"/>
-        </w:rPr>
-        <w:t xml:space="preserve"> </w:t>
-      </w:r>
-    </w:p>
-    <w:p>
-      <w:pPr>
-        <w:pStyle w:val="PargrafodaLista"/>
-        <w:numPr>
-          <w:ilvl w:val="0"/>
-          <w:numId w:val="1"/>
-        </w:numPr>
-        <w:jc w:val="both"/>
-        <w:rPr>
-          <w:sz w:val="28"/>
-        </w:rPr>
-      </w:pPr>
-      <w:r>
-        <w:rPr>
-          <w:sz w:val="28"/>
-        </w:rPr>
-        <w:t>ARMAS CORTANTES</w:t>
-      </w:r>
-      <w:r>
-        <w:rPr>
-          <w:sz w:val="28"/>
-        </w:rPr>
-        <w:t xml:space="preserve"> </w:t>
-      </w:r>
-    </w:p>
-    <w:p>
-      <w:pPr>
-        <w:pStyle w:val="PargrafodaLista"/>
-        <w:numPr>
-          <w:ilvl w:val="0"/>
-          <w:numId w:val="1"/>
-        </w:numPr>
-        <w:jc w:val="both"/>
-        <w:rPr>
-          <w:sz w:val="28"/>
-        </w:rPr>
-      </w:pPr>
-      <w:r>
-        <w:rPr>
-          <w:sz w:val="28"/>
-        </w:rPr>
-        <w:t>PSICOLOGIA</w:t>
-      </w:r>
-      <w:r>
-        <w:rPr>
-          <w:sz w:val="28"/>
-        </w:rPr>
-        <w:t xml:space="preserve"> </w:t>
-      </w:r>
-    </w:p>
-    <w:p>
-      <w:pPr>
-        <w:pStyle w:val="PargrafodaLista"/>
-        <w:numPr>
-          <w:ilvl w:val="0"/>
-          <w:numId w:val="1"/>
-        </w:numPr>
-        <w:jc w:val="both"/>
-        <w:rPr>
-          <w:sz w:val="28"/>
-        </w:rPr>
-      </w:pPr>
-      <w:r>
-        <w:rPr>
-          <w:sz w:val="28"/>
-        </w:rPr>
-        <w:t>EXPLOSIVOS</w:t>
-      </w:r>
-      <w:r>
-        <w:rPr>
-          <w:sz w:val="28"/>
-        </w:rPr>
-        <w:t xml:space="preserve"> </w:t>
-      </w:r>
-    </w:p>
-    <w:p>
-      <w:pPr>
-        <w:pStyle w:val="PargrafodaLista"/>
-        <w:numPr>
-          <w:ilvl w:val="0"/>
-          <w:numId w:val="1"/>
-        </w:numPr>
-        <w:jc w:val="both"/>
-        <w:rPr>
-          <w:sz w:val="28"/>
-        </w:rPr>
-      </w:pPr>
-      <w:r>
-        <w:rPr>
-          <w:sz w:val="28"/>
-        </w:rPr>
-        <w:t>ESCUTAR</w:t>
-      </w:r>
-      <w:r>
-        <w:rPr>
-          <w:sz w:val="28"/>
-        </w:rPr>
-        <w:t xml:space="preserve"> </w:t>
-      </w:r>
-    </w:p>
-    <w:p>
-      <w:pPr>
-        <w:pStyle w:val="PargrafodaLista"/>
-        <w:numPr>
-          <w:ilvl w:val="0"/>
-          <w:numId w:val="1"/>
-        </w:numPr>
-        <w:jc w:val="both"/>
-        <w:rPr>
-          <w:sz w:val="28"/>
-        </w:rPr>
-      </w:pPr>
-      <w:r>
-        <w:rPr>
-          <w:sz w:val="28"/>
-        </w:rPr>
-        <w:t>PARKOUR</w:t>
-      </w:r>
-      <w:r>
-        <w:rPr>
-          <w:sz w:val="28"/>
-        </w:rPr>
-        <w:t xml:space="preserve"> </w:t>
-      </w:r>
-    </w:p>
-    <w:p>
-      <w:pPr>
-        <w:pStyle w:val="PargrafodaLista"/>
-        <w:numPr>
-          <w:ilvl w:val="0"/>
-          <w:numId w:val="1"/>
-        </w:numPr>
-        <w:jc w:val="both"/>
-        <w:rPr>
-          <w:sz w:val="28"/>
-        </w:rPr>
-      </w:pPr>
-      <w:r>
-        <w:rPr>
-          <w:sz w:val="28"/>
-        </w:rPr>
-        <w:t>PRODUÇÃO DE ITENS</w:t>
-      </w:r>
-      <w:r>
-        <w:rPr>
-          <w:sz w:val="28"/>
-        </w:rPr>
-        <w:t xml:space="preserve"> </w:t>
-      </w:r>
-    </w:p>
-    <w:p>
-      <w:pPr>
-        <w:pStyle w:val="PargrafodaLista"/>
-        <w:numPr>
-          <w:ilvl w:val="0"/>
-          <w:numId w:val="1"/>
-        </w:numPr>
-        <w:jc w:val="both"/>
-        <w:rPr>
-          <w:sz w:val="28"/>
-        </w:rPr>
-      </w:pPr>
-      <w:r>
-        <w:rPr>
-          <w:sz w:val="28"/>
-        </w:rPr>
-        <w:t>QUÍMICA</w:t>
-      </w:r>
-      <w:r>
-        <w:rPr>
-          <w:sz w:val="28"/>
-        </w:rPr>
-        <w:t xml:space="preserve"> </w:t>
-      </w:r>
-    </w:p>
-    <w:p>
-      <w:pPr>
-        <w:pStyle w:val="PargrafodaLista"/>
-        <w:numPr>
-          <w:ilvl w:val="0"/>
-          <w:numId w:val="1"/>
-        </w:numPr>
-        <w:jc w:val="both"/>
-        <w:rPr>
-          <w:sz w:val="28"/>
-        </w:rPr>
-      </w:pPr>
-      <w:r>
-        <w:rPr>
-          <w:sz w:val="28"/>
-        </w:rPr>
-        <w:t>ARREMESSAR</w:t>
-      </w:r>
-      <w:r>
-        <w:rPr>
-          <w:sz w:val="28"/>
-        </w:rPr>
-        <w:t xml:space="preserve"> </w:t>
-      </w:r>
-    </w:p>
-    <w:p>
-      <w:pPr>
-        <w:pStyle w:val="PargrafodaLista"/>
-        <w:numPr>
-          <w:ilvl w:val="0"/>
-          <w:numId w:val="1"/>
-        </w:numPr>
-        <w:jc w:val="both"/>
-        <w:rPr>
-          <w:sz w:val="28"/>
-        </w:rPr>
-      </w:pPr>
-      <w:r>
-        <w:rPr>
-          <w:sz w:val="28"/>
-        </w:rPr>
-        <w:t>FURTIVIDADE</w:t>
-      </w:r>
-      <w:r>
-        <w:rPr>
-          <w:sz w:val="28"/>
-        </w:rPr>
-        <w:t xml:space="preserve"> </w:t>
-      </w:r>
-    </w:p>
-    <w:p>
-      <w:pPr>
-        <w:pStyle w:val="PargrafodaLista"/>
-        <w:numPr>
-          <w:ilvl w:val="0"/>
-          <w:numId w:val="1"/>
-        </w:numPr>
-        <w:jc w:val="both"/>
-        <w:rPr>
-          <w:sz w:val="28"/>
-        </w:rPr>
-      </w:pPr>
-      <w:r>
-        <w:rPr>
-          <w:sz w:val="28"/>
-        </w:rPr>
-        <w:t>ARMAS PESADAS</w:t>
-      </w:r>
-      <w:r>
-        <w:rPr>
-          <w:sz w:val="28"/>
-        </w:rPr>
-        <w:t xml:space="preserve"> </w:t>
-      </w:r>
-    </w:p>
-    <w:p>
-      <w:pPr>
-        <w:pStyle w:val="PargrafodaLista"/>
-        <w:numPr>
-          <w:ilvl w:val="0"/>
-          <w:numId w:val="1"/>
-        </w:numPr>
-        <w:jc w:val="both"/>
-        <w:rPr>
-          <w:sz w:val="28"/>
-        </w:rPr>
-      </w:pPr>
-      <w:r>
-        <w:rPr>
-          <w:sz w:val="28"/>
-        </w:rPr>
-        <w:t>LUTA PELA VIDA</w:t>
-      </w:r>
-      <w:r>
-        <w:rPr>
-          <w:sz w:val="28"/>
-        </w:rPr>
-        <w:t xml:space="preserve"> </w:t>
-      </w:r>
-    </w:p>
-    <w:p>
-      <w:pPr>
-        <w:pStyle w:val="PargrafodaLista"/>
-        <w:numPr>
-          <w:ilvl w:val="0"/>
-          <w:numId w:val="1"/>
-        </w:numPr>
-        <w:jc w:val="both"/>
-        <w:rPr>
-          <w:sz w:val="28"/>
-        </w:rPr>
-      </w:pPr>
-      <w:r>
-        <w:rPr>
-          <w:sz w:val="28"/>
-        </w:rPr>
-        <w:t>SORTE</w:t>
-      </w:r>
-      <w:r>
-        <w:rPr>
-          <w:sz w:val="28"/>
-        </w:rPr>
-        <w:t xml:space="preserve"> </w:t>
-      </w:r>
-    </w:p>
-    <w:p>
-      <w:pPr>
-        <w:pStyle w:val="PargrafodaLista"/>
-        <w:numPr>
-          <w:ilvl w:val="0"/>
-          <w:numId w:val="1"/>
-        </w:numPr>
-        <w:jc w:val="both"/>
-        <w:rPr>
-          <w:sz w:val="28"/>
-        </w:rPr>
-      </w:pPr>
-      <w:r>
-        <w:rPr>
-          <w:sz w:val="28"/>
-        </w:rPr>
-        <w:t>BESTAS</w:t>
-      </w:r>
-    </w:p>
-    <w:p>
-      <w:pPr>
-        <w:pStyle w:val="PargrafodaLista"/>
-        <w:numPr>
-          <w:ilvl w:val="0"/>
-          <w:numId w:val="1"/>
-        </w:numPr>
-        <w:jc w:val="both"/>
-        <w:rPr>
-          <w:sz w:val="28"/>
-        </w:rPr>
-      </w:pPr>
-      <w:r>
-        <w:rPr>
-          <w:sz w:val="28"/>
+      <w:r>
+        <w:rPr>
+          <w:sz w:val="28"/>
+          <w:u w:val="single"/>
         </w:rPr>
         <w:t>NATAÇÃO</w:t>
       </w:r>
-    </w:p>
-    <w:p>
-      <w:pPr>
-        <w:pStyle w:val="PargrafodaLista"/>
-        <w:numPr>
-          <w:ilvl w:val="0"/>
-          <w:numId w:val="1"/>
-        </w:numPr>
-        <w:jc w:val="both"/>
-        <w:rPr>
-          <w:sz w:val="28"/>
-        </w:rPr>
-      </w:pPr>
-      <w:r>
-        <w:rPr>
-          <w:sz w:val="28"/>
+      <w:r>
+        <w:rPr>
+          <w:sz w:val="28"/>
+          <w:u w:val="single"/>
+        </w:rPr>
+        <w:t xml:space="preserve"> 4</w:t>
+      </w:r>
+    </w:p>
+    <w:bookmarkEnd w:id="0"/>
+    <w:p>
+      <w:pPr>
+        <w:pStyle w:val="PargrafodaLista"/>
+        <w:numPr>
+          <w:ilvl w:val="0"/>
+          <w:numId w:val="1"/>
+        </w:numPr>
+        <w:jc w:val="both"/>
+        <w:rPr>
+          <w:sz w:val="28"/>
+          <w:u w:val="single"/>
+        </w:rPr>
+      </w:pPr>
+      <w:r>
+        <w:rPr>
+          <w:sz w:val="28"/>
+          <w:u w:val="single"/>
         </w:rPr>
         <w:t>RESISTÊNCIA</w:t>
       </w:r>
-    </w:p>
-    <w:p>
-      <w:pPr>
-        <w:pStyle w:val="PargrafodaLista"/>
-        <w:jc w:val="both"/>
-        <w:rPr>
-          <w:sz w:val="28"/>
-        </w:rPr>
-      </w:pPr>
-    </w:p>
-    <w:p>
-      <w:pPr>
-        <w:jc w:val="both"/>
-        <w:rPr>
-          <w:sz w:val="28"/>
-        </w:rPr>
-      </w:pPr>
-      <w:r>
-        <w:rPr>
-          <w:sz w:val="28"/>
-        </w:rPr>
-        <w:t>Terá 90 pontos para gastar</w:t>
-      </w:r>
+      <w:r>
+        <w:rPr>
+          <w:sz w:val="28"/>
+          <w:u w:val="single"/>
+        </w:rPr>
+        <w:t xml:space="preserve"> 8</w:t>
+      </w:r>
+    </w:p>
+    <w:p>
+      <w:pPr>
+        <w:pStyle w:val="PargrafodaLista"/>
+        <w:jc w:val="both"/>
+        <w:rPr>
+          <w:sz w:val="28"/>
+        </w:rPr>
+      </w:pPr>
+    </w:p>
+    <w:p>
+      <w:pPr>
+        <w:jc w:val="both"/>
+        <w:rPr>
+          <w:sz w:val="28"/>
+        </w:rPr>
+      </w:pPr>
     </w:p>
     <w:sectPr>
       <w:pgSz w:w="11906" w:h="16838"/>

--- a/Arquivos/Atributos.docx
+++ b/Arquivos/Atributos.docx
@@ -67,860 +67,719 @@
         <w:jc w:val="both"/>
         <w:rPr>
           <w:sz w:val="28"/>
-          <w:u w:val="single"/>
-        </w:rPr>
-      </w:pPr>
-      <w:r>
-        <w:rPr>
-          <w:sz w:val="28"/>
-          <w:u w:val="single"/>
+        </w:rPr>
+      </w:pPr>
+      <w:r>
+        <w:rPr>
+          <w:sz w:val="28"/>
         </w:rPr>
         <w:t>FORÇA</w:t>
       </w:r>
       <w:r>
         <w:rPr>
           <w:sz w:val="28"/>
-          <w:u w:val="single"/>
-        </w:rPr>
-        <w:t xml:space="preserve"> </w:t>
-      </w:r>
-      <w:r>
-        <w:rPr>
-          <w:sz w:val="28"/>
-          <w:u w:val="single"/>
-        </w:rPr>
-        <w:t>18</w:t>
-      </w:r>
-    </w:p>
-    <w:p>
-      <w:pPr>
-        <w:pStyle w:val="PargrafodaLista"/>
-        <w:numPr>
-          <w:ilvl w:val="0"/>
-          <w:numId w:val="1"/>
-        </w:numPr>
-        <w:jc w:val="both"/>
-        <w:rPr>
-          <w:sz w:val="28"/>
-          <w:u w:val="single"/>
-        </w:rPr>
-      </w:pPr>
-      <w:r>
-        <w:rPr>
-          <w:sz w:val="28"/>
-          <w:u w:val="single"/>
+        </w:rPr>
+        <w:t xml:space="preserve"> </w:t>
+      </w:r>
+    </w:p>
+    <w:p>
+      <w:pPr>
+        <w:pStyle w:val="PargrafodaLista"/>
+        <w:numPr>
+          <w:ilvl w:val="0"/>
+          <w:numId w:val="1"/>
+        </w:numPr>
+        <w:jc w:val="both"/>
+        <w:rPr>
+          <w:sz w:val="28"/>
+        </w:rPr>
+      </w:pPr>
+      <w:r>
+        <w:rPr>
+          <w:sz w:val="28"/>
         </w:rPr>
         <w:t>DESTREZA</w:t>
       </w:r>
       <w:r>
         <w:rPr>
           <w:sz w:val="28"/>
-          <w:u w:val="single"/>
-        </w:rPr>
-        <w:t xml:space="preserve"> </w:t>
-      </w:r>
-      <w:r>
-        <w:rPr>
-          <w:sz w:val="28"/>
-          <w:u w:val="single"/>
-        </w:rPr>
-        <w:t>10</w:t>
-      </w:r>
-    </w:p>
-    <w:p>
-      <w:pPr>
-        <w:pStyle w:val="PargrafodaLista"/>
-        <w:numPr>
-          <w:ilvl w:val="0"/>
-          <w:numId w:val="1"/>
-        </w:numPr>
-        <w:jc w:val="both"/>
-        <w:rPr>
-          <w:sz w:val="28"/>
-          <w:u w:val="single"/>
-        </w:rPr>
-      </w:pPr>
-      <w:r>
-        <w:rPr>
-          <w:sz w:val="28"/>
-          <w:u w:val="single"/>
+        </w:rPr>
+        <w:t xml:space="preserve"> </w:t>
+      </w:r>
+    </w:p>
+    <w:p>
+      <w:pPr>
+        <w:pStyle w:val="PargrafodaLista"/>
+        <w:numPr>
+          <w:ilvl w:val="0"/>
+          <w:numId w:val="1"/>
+        </w:numPr>
+        <w:jc w:val="both"/>
+        <w:rPr>
+          <w:sz w:val="28"/>
+        </w:rPr>
+      </w:pPr>
+      <w:r>
+        <w:rPr>
+          <w:sz w:val="28"/>
         </w:rPr>
         <w:t>ENCONTRAR</w:t>
       </w:r>
       <w:r>
         <w:rPr>
           <w:sz w:val="28"/>
-          <w:u w:val="single"/>
-        </w:rPr>
-        <w:t xml:space="preserve"> </w:t>
-      </w:r>
-      <w:r>
-        <w:rPr>
-          <w:sz w:val="28"/>
-          <w:u w:val="single"/>
-        </w:rPr>
-        <w:t>10</w:t>
-      </w:r>
-    </w:p>
-    <w:p>
-      <w:pPr>
-        <w:pStyle w:val="PargrafodaLista"/>
-        <w:numPr>
-          <w:ilvl w:val="0"/>
-          <w:numId w:val="1"/>
-        </w:numPr>
-        <w:jc w:val="both"/>
-        <w:rPr>
-          <w:sz w:val="28"/>
-          <w:u w:val="single"/>
-        </w:rPr>
-      </w:pPr>
-      <w:r>
-        <w:rPr>
-          <w:sz w:val="28"/>
-          <w:u w:val="single"/>
+        </w:rPr>
+        <w:t xml:space="preserve"> </w:t>
+      </w:r>
+    </w:p>
+    <w:p>
+      <w:pPr>
+        <w:pStyle w:val="PargrafodaLista"/>
+        <w:numPr>
+          <w:ilvl w:val="0"/>
+          <w:numId w:val="1"/>
+        </w:numPr>
+        <w:jc w:val="both"/>
+        <w:rPr>
+          <w:sz w:val="28"/>
+        </w:rPr>
+      </w:pPr>
+      <w:r>
+        <w:rPr>
+          <w:sz w:val="28"/>
         </w:rPr>
         <w:t>INTELIGÊNCIA</w:t>
       </w:r>
       <w:r>
         <w:rPr>
           <w:sz w:val="28"/>
-          <w:u w:val="single"/>
-        </w:rPr>
-        <w:t xml:space="preserve"> </w:t>
-      </w:r>
-      <w:r>
-        <w:rPr>
-          <w:sz w:val="28"/>
-          <w:u w:val="single"/>
-        </w:rPr>
-        <w:t>10</w:t>
-      </w:r>
-    </w:p>
-    <w:p>
-      <w:pPr>
-        <w:pStyle w:val="PargrafodaLista"/>
-        <w:numPr>
-          <w:ilvl w:val="0"/>
-          <w:numId w:val="1"/>
-        </w:numPr>
-        <w:jc w:val="both"/>
-        <w:rPr>
-          <w:sz w:val="28"/>
-          <w:u w:val="single"/>
-        </w:rPr>
-      </w:pPr>
-      <w:r>
-        <w:rPr>
-          <w:sz w:val="28"/>
-          <w:u w:val="single"/>
+        </w:rPr>
+        <w:t xml:space="preserve"> </w:t>
+      </w:r>
+    </w:p>
+    <w:p>
+      <w:pPr>
+        <w:pStyle w:val="PargrafodaLista"/>
+        <w:numPr>
+          <w:ilvl w:val="0"/>
+          <w:numId w:val="1"/>
+        </w:numPr>
+        <w:jc w:val="both"/>
+        <w:rPr>
+          <w:sz w:val="28"/>
+        </w:rPr>
+      </w:pPr>
+      <w:r>
+        <w:rPr>
+          <w:sz w:val="28"/>
         </w:rPr>
         <w:t>LÁBIA</w:t>
       </w:r>
       <w:r>
         <w:rPr>
           <w:sz w:val="28"/>
-          <w:u w:val="single"/>
-        </w:rPr>
-        <w:t xml:space="preserve"> </w:t>
-      </w:r>
-      <w:r>
-        <w:rPr>
-          <w:sz w:val="28"/>
-          <w:u w:val="single"/>
-        </w:rPr>
-        <w:t>4</w:t>
-      </w:r>
-    </w:p>
-    <w:p>
-      <w:pPr>
-        <w:pStyle w:val="PargrafodaLista"/>
-        <w:numPr>
-          <w:ilvl w:val="0"/>
-          <w:numId w:val="1"/>
-        </w:numPr>
-        <w:jc w:val="both"/>
-        <w:rPr>
-          <w:sz w:val="28"/>
-          <w:u w:val="single"/>
-        </w:rPr>
-      </w:pPr>
-      <w:r>
-        <w:rPr>
-          <w:sz w:val="28"/>
-          <w:u w:val="single"/>
+        </w:rPr>
+        <w:t xml:space="preserve"> </w:t>
+      </w:r>
+    </w:p>
+    <w:p>
+      <w:pPr>
+        <w:pStyle w:val="PargrafodaLista"/>
+        <w:numPr>
+          <w:ilvl w:val="0"/>
+          <w:numId w:val="1"/>
+        </w:numPr>
+        <w:jc w:val="both"/>
+        <w:rPr>
+          <w:sz w:val="28"/>
+        </w:rPr>
+      </w:pPr>
+      <w:r>
+        <w:rPr>
+          <w:sz w:val="28"/>
         </w:rPr>
         <w:t>INTIMIDAR</w:t>
       </w:r>
       <w:r>
         <w:rPr>
           <w:sz w:val="28"/>
-          <w:u w:val="single"/>
-        </w:rPr>
-        <w:t xml:space="preserve"> 4</w:t>
-      </w:r>
-      <w:r>
-        <w:rPr>
-          <w:sz w:val="28"/>
-          <w:u w:val="single"/>
-        </w:rPr>
-        <w:t xml:space="preserve"> </w:t>
-      </w:r>
-    </w:p>
-    <w:p>
-      <w:pPr>
-        <w:pStyle w:val="PargrafodaLista"/>
-        <w:numPr>
-          <w:ilvl w:val="0"/>
-          <w:numId w:val="1"/>
-        </w:numPr>
-        <w:jc w:val="both"/>
-        <w:rPr>
-          <w:sz w:val="28"/>
-          <w:u w:val="single"/>
-        </w:rPr>
-      </w:pPr>
-      <w:r>
-        <w:rPr>
-          <w:sz w:val="28"/>
-          <w:u w:val="single"/>
+        </w:rPr>
+        <w:t xml:space="preserve"> </w:t>
+      </w:r>
+    </w:p>
+    <w:p>
+      <w:pPr>
+        <w:pStyle w:val="PargrafodaLista"/>
+        <w:numPr>
+          <w:ilvl w:val="0"/>
+          <w:numId w:val="1"/>
+        </w:numPr>
+        <w:jc w:val="both"/>
+        <w:rPr>
+          <w:sz w:val="28"/>
+        </w:rPr>
+      </w:pPr>
+      <w:r>
+        <w:rPr>
+          <w:sz w:val="28"/>
         </w:rPr>
         <w:t>MEDICINA</w:t>
       </w:r>
       <w:r>
         <w:rPr>
           <w:sz w:val="28"/>
-          <w:u w:val="single"/>
-        </w:rPr>
-        <w:t xml:space="preserve"> </w:t>
-      </w:r>
-      <w:r>
-        <w:rPr>
-          <w:sz w:val="28"/>
-          <w:u w:val="single"/>
-        </w:rPr>
-        <w:t>18</w:t>
-      </w:r>
-    </w:p>
-    <w:p>
-      <w:pPr>
-        <w:pStyle w:val="PargrafodaLista"/>
-        <w:numPr>
-          <w:ilvl w:val="0"/>
-          <w:numId w:val="1"/>
-        </w:numPr>
-        <w:jc w:val="both"/>
-        <w:rPr>
-          <w:sz w:val="28"/>
-          <w:u w:val="single"/>
-        </w:rPr>
-      </w:pPr>
-      <w:r>
-        <w:rPr>
-          <w:sz w:val="28"/>
-          <w:u w:val="single"/>
+        </w:rPr>
+        <w:t xml:space="preserve"> </w:t>
+      </w:r>
+    </w:p>
+    <w:p>
+      <w:pPr>
+        <w:pStyle w:val="PargrafodaLista"/>
+        <w:numPr>
+          <w:ilvl w:val="0"/>
+          <w:numId w:val="1"/>
+        </w:numPr>
+        <w:jc w:val="both"/>
+        <w:rPr>
+          <w:sz w:val="28"/>
+        </w:rPr>
+      </w:pPr>
+      <w:r>
+        <w:rPr>
+          <w:sz w:val="28"/>
         </w:rPr>
         <w:t>PRIMEIROS SOCORROS</w:t>
       </w:r>
       <w:r>
         <w:rPr>
           <w:sz w:val="28"/>
-          <w:u w:val="single"/>
-        </w:rPr>
-        <w:t xml:space="preserve"> </w:t>
-      </w:r>
-      <w:r>
-        <w:rPr>
-          <w:sz w:val="28"/>
-          <w:u w:val="single"/>
-        </w:rPr>
-        <w:t>18</w:t>
-      </w:r>
-    </w:p>
-    <w:p>
-      <w:pPr>
-        <w:pStyle w:val="PargrafodaLista"/>
-        <w:numPr>
-          <w:ilvl w:val="0"/>
-          <w:numId w:val="1"/>
-        </w:numPr>
-        <w:jc w:val="both"/>
-        <w:rPr>
-          <w:sz w:val="28"/>
-          <w:u w:val="single"/>
-        </w:rPr>
-      </w:pPr>
-      <w:r>
-        <w:rPr>
-          <w:sz w:val="28"/>
-          <w:u w:val="single"/>
+        </w:rPr>
+        <w:t xml:space="preserve"> </w:t>
+      </w:r>
+    </w:p>
+    <w:p>
+      <w:pPr>
+        <w:pStyle w:val="PargrafodaLista"/>
+        <w:numPr>
+          <w:ilvl w:val="0"/>
+          <w:numId w:val="1"/>
+        </w:numPr>
+        <w:jc w:val="both"/>
+        <w:rPr>
+          <w:sz w:val="28"/>
+        </w:rPr>
+      </w:pPr>
+      <w:r>
+        <w:rPr>
+          <w:sz w:val="28"/>
         </w:rPr>
         <w:t>ARMAS DE FOGO</w:t>
       </w:r>
       <w:r>
         <w:rPr>
           <w:sz w:val="28"/>
-          <w:u w:val="single"/>
-        </w:rPr>
-        <w:t xml:space="preserve"> </w:t>
-      </w:r>
-      <w:r>
-        <w:rPr>
-          <w:sz w:val="28"/>
-          <w:u w:val="single"/>
-        </w:rPr>
-        <w:t>10</w:t>
-      </w:r>
-    </w:p>
-    <w:p>
-      <w:pPr>
-        <w:pStyle w:val="PargrafodaLista"/>
-        <w:numPr>
-          <w:ilvl w:val="0"/>
-          <w:numId w:val="1"/>
-        </w:numPr>
-        <w:jc w:val="both"/>
-        <w:rPr>
-          <w:sz w:val="28"/>
-          <w:u w:val="single"/>
-        </w:rPr>
-      </w:pPr>
-      <w:r>
-        <w:rPr>
-          <w:sz w:val="28"/>
-          <w:u w:val="single"/>
+        </w:rPr>
+        <w:t xml:space="preserve"> </w:t>
+      </w:r>
+    </w:p>
+    <w:p>
+      <w:pPr>
+        <w:pStyle w:val="PargrafodaLista"/>
+        <w:numPr>
+          <w:ilvl w:val="0"/>
+          <w:numId w:val="1"/>
+        </w:numPr>
+        <w:jc w:val="both"/>
+        <w:rPr>
+          <w:sz w:val="28"/>
+        </w:rPr>
+      </w:pPr>
+      <w:r>
+        <w:rPr>
+          <w:sz w:val="28"/>
         </w:rPr>
         <w:t>LUTA</w:t>
       </w:r>
-      <w:r>
-        <w:rPr>
-          <w:sz w:val="28"/>
-          <w:u w:val="single"/>
-        </w:rPr>
-        <w:t xml:space="preserve"> </w:t>
-      </w:r>
-      <w:r>
-        <w:rPr>
-          <w:sz w:val="28"/>
-          <w:u w:val="single"/>
-        </w:rPr>
-        <w:t>9</w:t>
-      </w:r>
-    </w:p>
-    <w:p>
-      <w:pPr>
-        <w:pStyle w:val="PargrafodaLista"/>
-        <w:numPr>
-          <w:ilvl w:val="0"/>
-          <w:numId w:val="1"/>
-        </w:numPr>
-        <w:jc w:val="both"/>
-        <w:rPr>
-          <w:sz w:val="28"/>
-          <w:u w:val="single"/>
-        </w:rPr>
-      </w:pPr>
-      <w:r>
-        <w:rPr>
-          <w:sz w:val="28"/>
-          <w:u w:val="single"/>
+    </w:p>
+    <w:p>
+      <w:pPr>
+        <w:pStyle w:val="PargrafodaLista"/>
+        <w:numPr>
+          <w:ilvl w:val="0"/>
+          <w:numId w:val="1"/>
+        </w:numPr>
+        <w:jc w:val="both"/>
+        <w:rPr>
+          <w:sz w:val="28"/>
+        </w:rPr>
+      </w:pPr>
+      <w:r>
+        <w:rPr>
+          <w:sz w:val="28"/>
         </w:rPr>
         <w:t>ARMAS CORTANTES</w:t>
       </w:r>
       <w:r>
         <w:rPr>
           <w:sz w:val="28"/>
-          <w:u w:val="single"/>
-        </w:rPr>
-        <w:t xml:space="preserve"> </w:t>
-      </w:r>
-      <w:r>
-        <w:rPr>
-          <w:sz w:val="28"/>
-          <w:u w:val="single"/>
-        </w:rPr>
-        <w:t>8</w:t>
-      </w:r>
-    </w:p>
-    <w:p>
-      <w:pPr>
-        <w:pStyle w:val="PargrafodaLista"/>
-        <w:numPr>
-          <w:ilvl w:val="0"/>
-          <w:numId w:val="1"/>
-        </w:numPr>
-        <w:jc w:val="both"/>
-        <w:rPr>
-          <w:sz w:val="28"/>
-          <w:u w:val="single"/>
-        </w:rPr>
-      </w:pPr>
-      <w:r>
-        <w:rPr>
-          <w:sz w:val="28"/>
-          <w:u w:val="single"/>
+        </w:rPr>
+        <w:t xml:space="preserve"> </w:t>
+      </w:r>
+    </w:p>
+    <w:p>
+      <w:pPr>
+        <w:pStyle w:val="PargrafodaLista"/>
+        <w:numPr>
+          <w:ilvl w:val="0"/>
+          <w:numId w:val="1"/>
+        </w:numPr>
+        <w:jc w:val="both"/>
+        <w:rPr>
+          <w:sz w:val="28"/>
+        </w:rPr>
+      </w:pPr>
+      <w:r>
+        <w:rPr>
+          <w:sz w:val="28"/>
         </w:rPr>
         <w:t>PSICOLOGIA</w:t>
       </w:r>
       <w:r>
         <w:rPr>
           <w:sz w:val="28"/>
-          <w:u w:val="single"/>
-        </w:rPr>
-        <w:t xml:space="preserve"> </w:t>
-      </w:r>
-      <w:r>
-        <w:rPr>
-          <w:sz w:val="28"/>
-          <w:u w:val="single"/>
-        </w:rPr>
-        <w:t>7</w:t>
-      </w:r>
-    </w:p>
-    <w:p>
-      <w:pPr>
-        <w:pStyle w:val="PargrafodaLista"/>
-        <w:numPr>
-          <w:ilvl w:val="0"/>
-          <w:numId w:val="1"/>
-        </w:numPr>
-        <w:jc w:val="both"/>
-        <w:rPr>
-          <w:sz w:val="28"/>
-          <w:u w:val="single"/>
-        </w:rPr>
-      </w:pPr>
-      <w:r>
-        <w:rPr>
-          <w:sz w:val="28"/>
-          <w:u w:val="single"/>
+        </w:rPr>
+        <w:t xml:space="preserve"> </w:t>
+      </w:r>
+    </w:p>
+    <w:p>
+      <w:pPr>
+        <w:pStyle w:val="PargrafodaLista"/>
+        <w:numPr>
+          <w:ilvl w:val="0"/>
+          <w:numId w:val="1"/>
+        </w:numPr>
+        <w:jc w:val="both"/>
+        <w:rPr>
+          <w:sz w:val="28"/>
+        </w:rPr>
+      </w:pPr>
+      <w:r>
+        <w:rPr>
+          <w:sz w:val="28"/>
         </w:rPr>
         <w:t>EXPLOSIVOS</w:t>
       </w:r>
       <w:r>
         <w:rPr>
           <w:sz w:val="28"/>
-          <w:u w:val="single"/>
-        </w:rPr>
-        <w:t xml:space="preserve"> </w:t>
-      </w:r>
-      <w:r>
-        <w:rPr>
-          <w:sz w:val="28"/>
-          <w:u w:val="single"/>
-        </w:rPr>
-        <w:t>7</w:t>
-      </w:r>
-    </w:p>
-    <w:p>
-      <w:pPr>
-        <w:pStyle w:val="PargrafodaLista"/>
-        <w:numPr>
-          <w:ilvl w:val="0"/>
-          <w:numId w:val="1"/>
-        </w:numPr>
-        <w:jc w:val="both"/>
-        <w:rPr>
-          <w:sz w:val="28"/>
-          <w:u w:val="single"/>
-        </w:rPr>
-      </w:pPr>
-      <w:r>
-        <w:rPr>
-          <w:sz w:val="28"/>
-          <w:u w:val="single"/>
+        </w:rPr>
+        <w:t xml:space="preserve"> </w:t>
+      </w:r>
+    </w:p>
+    <w:p>
+      <w:pPr>
+        <w:pStyle w:val="PargrafodaLista"/>
+        <w:numPr>
+          <w:ilvl w:val="0"/>
+          <w:numId w:val="1"/>
+        </w:numPr>
+        <w:jc w:val="both"/>
+        <w:rPr>
+          <w:sz w:val="28"/>
+        </w:rPr>
+      </w:pPr>
+      <w:r>
+        <w:rPr>
+          <w:sz w:val="28"/>
         </w:rPr>
         <w:t>ESCUTAR</w:t>
       </w:r>
       <w:r>
         <w:rPr>
           <w:sz w:val="28"/>
-          <w:u w:val="single"/>
-        </w:rPr>
-        <w:t xml:space="preserve"> </w:t>
-      </w:r>
-      <w:r>
-        <w:rPr>
-          <w:sz w:val="28"/>
-          <w:u w:val="single"/>
-        </w:rPr>
-        <w:t>2</w:t>
-      </w:r>
-    </w:p>
-    <w:p>
-      <w:pPr>
-        <w:pStyle w:val="PargrafodaLista"/>
-        <w:numPr>
-          <w:ilvl w:val="0"/>
-          <w:numId w:val="1"/>
-        </w:numPr>
-        <w:jc w:val="both"/>
-        <w:rPr>
-          <w:b/>
-          <w:sz w:val="28"/>
-        </w:rPr>
-      </w:pPr>
-      <w:r>
-        <w:rPr>
-          <w:b/>
+        </w:rPr>
+        <w:t xml:space="preserve"> </w:t>
+      </w:r>
+    </w:p>
+    <w:p>
+      <w:pPr>
+        <w:pStyle w:val="PargrafodaLista"/>
+        <w:numPr>
+          <w:ilvl w:val="0"/>
+          <w:numId w:val="1"/>
+        </w:numPr>
+        <w:jc w:val="both"/>
+        <w:rPr>
+          <w:sz w:val="28"/>
+        </w:rPr>
+      </w:pPr>
+      <w:r>
+        <w:rPr>
           <w:sz w:val="28"/>
         </w:rPr>
         <w:t>PARKOUR</w:t>
       </w:r>
       <w:r>
         <w:rPr>
-          <w:b/>
-          <w:sz w:val="28"/>
-        </w:rPr>
-        <w:t xml:space="preserve"> </w:t>
-      </w:r>
-      <w:r>
-        <w:rPr>
-          <w:b/>
-          <w:sz w:val="28"/>
-        </w:rPr>
-        <w:t>2</w:t>
-      </w:r>
-    </w:p>
-    <w:p>
-      <w:pPr>
-        <w:pStyle w:val="PargrafodaLista"/>
-        <w:numPr>
-          <w:ilvl w:val="0"/>
-          <w:numId w:val="1"/>
-        </w:numPr>
-        <w:jc w:val="both"/>
-        <w:rPr>
-          <w:sz w:val="28"/>
-          <w:u w:val="single"/>
-        </w:rPr>
-      </w:pPr>
-      <w:r>
-        <w:rPr>
-          <w:sz w:val="28"/>
-          <w:u w:val="single"/>
+          <w:sz w:val="28"/>
+        </w:rPr>
+        <w:t xml:space="preserve"> </w:t>
+      </w:r>
+    </w:p>
+    <w:p>
+      <w:pPr>
+        <w:pStyle w:val="PargrafodaLista"/>
+        <w:numPr>
+          <w:ilvl w:val="0"/>
+          <w:numId w:val="1"/>
+        </w:numPr>
+        <w:jc w:val="both"/>
+        <w:rPr>
+          <w:sz w:val="28"/>
+        </w:rPr>
+      </w:pPr>
+      <w:r>
+        <w:rPr>
+          <w:sz w:val="28"/>
         </w:rPr>
         <w:t>PRODUÇÃO DE ITENS</w:t>
       </w:r>
       <w:r>
         <w:rPr>
           <w:sz w:val="28"/>
-          <w:u w:val="single"/>
-        </w:rPr>
-        <w:t xml:space="preserve"> </w:t>
-      </w:r>
-      <w:r>
-        <w:rPr>
-          <w:sz w:val="28"/>
-          <w:u w:val="single"/>
-        </w:rPr>
-        <w:t>2</w:t>
-      </w:r>
-    </w:p>
-    <w:p>
-      <w:pPr>
-        <w:pStyle w:val="PargrafodaLista"/>
-        <w:numPr>
-          <w:ilvl w:val="0"/>
-          <w:numId w:val="1"/>
-        </w:numPr>
-        <w:jc w:val="both"/>
-        <w:rPr>
-          <w:sz w:val="28"/>
-          <w:u w:val="single"/>
-        </w:rPr>
-      </w:pPr>
-      <w:r>
-        <w:rPr>
-          <w:sz w:val="28"/>
-          <w:u w:val="single"/>
+        </w:rPr>
+        <w:t xml:space="preserve"> </w:t>
+      </w:r>
+    </w:p>
+    <w:p>
+      <w:pPr>
+        <w:pStyle w:val="PargrafodaLista"/>
+        <w:numPr>
+          <w:ilvl w:val="0"/>
+          <w:numId w:val="1"/>
+        </w:numPr>
+        <w:jc w:val="both"/>
+        <w:rPr>
+          <w:sz w:val="28"/>
+        </w:rPr>
+      </w:pPr>
+      <w:r>
+        <w:rPr>
+          <w:sz w:val="28"/>
         </w:rPr>
         <w:t>QUÍMICA</w:t>
       </w:r>
       <w:r>
         <w:rPr>
           <w:sz w:val="28"/>
-          <w:u w:val="single"/>
-        </w:rPr>
-        <w:t xml:space="preserve"> 2</w:t>
-      </w:r>
-      <w:r>
-        <w:rPr>
-          <w:sz w:val="28"/>
-          <w:u w:val="single"/>
-        </w:rPr>
-        <w:t xml:space="preserve"> </w:t>
-      </w:r>
-    </w:p>
-    <w:p>
-      <w:pPr>
-        <w:pStyle w:val="PargrafodaLista"/>
-        <w:numPr>
-          <w:ilvl w:val="0"/>
-          <w:numId w:val="1"/>
-        </w:numPr>
-        <w:jc w:val="both"/>
-        <w:rPr>
-          <w:sz w:val="28"/>
-          <w:u w:val="single"/>
-        </w:rPr>
-      </w:pPr>
-      <w:r>
-        <w:rPr>
-          <w:sz w:val="28"/>
-          <w:u w:val="single"/>
+        </w:rPr>
+        <w:t xml:space="preserve"> </w:t>
+      </w:r>
+    </w:p>
+    <w:p>
+      <w:pPr>
+        <w:pStyle w:val="PargrafodaLista"/>
+        <w:numPr>
+          <w:ilvl w:val="0"/>
+          <w:numId w:val="1"/>
+        </w:numPr>
+        <w:jc w:val="both"/>
+        <w:rPr>
+          <w:sz w:val="28"/>
+        </w:rPr>
+      </w:pPr>
+      <w:r>
+        <w:rPr>
+          <w:sz w:val="28"/>
         </w:rPr>
         <w:t>ARREMESSAR</w:t>
       </w:r>
       <w:r>
         <w:rPr>
           <w:sz w:val="28"/>
-          <w:u w:val="single"/>
-        </w:rPr>
-        <w:t xml:space="preserve"> </w:t>
-      </w:r>
-      <w:r>
-        <w:rPr>
-          <w:sz w:val="28"/>
-          <w:u w:val="single"/>
-        </w:rPr>
-        <w:t>18</w:t>
-      </w:r>
-    </w:p>
-    <w:p>
-      <w:pPr>
-        <w:pStyle w:val="PargrafodaLista"/>
-        <w:numPr>
-          <w:ilvl w:val="0"/>
-          <w:numId w:val="1"/>
-        </w:numPr>
-        <w:jc w:val="both"/>
-        <w:rPr>
-          <w:sz w:val="28"/>
-          <w:u w:val="single"/>
-        </w:rPr>
-      </w:pPr>
-      <w:r>
-        <w:rPr>
-          <w:sz w:val="28"/>
-          <w:u w:val="single"/>
+        </w:rPr>
+        <w:t xml:space="preserve"> </w:t>
+      </w:r>
+    </w:p>
+    <w:p>
+      <w:pPr>
+        <w:pStyle w:val="PargrafodaLista"/>
+        <w:numPr>
+          <w:ilvl w:val="0"/>
+          <w:numId w:val="1"/>
+        </w:numPr>
+        <w:jc w:val="both"/>
+        <w:rPr>
+          <w:sz w:val="28"/>
+        </w:rPr>
+      </w:pPr>
+      <w:r>
+        <w:rPr>
+          <w:sz w:val="28"/>
         </w:rPr>
         <w:t>FURTIVIDADE</w:t>
       </w:r>
       <w:r>
         <w:rPr>
           <w:sz w:val="28"/>
-          <w:u w:val="single"/>
-        </w:rPr>
-        <w:t xml:space="preserve"> </w:t>
-      </w:r>
-      <w:r>
-        <w:rPr>
-          <w:sz w:val="28"/>
-          <w:u w:val="single"/>
-        </w:rPr>
-        <w:t>2</w:t>
-      </w:r>
-    </w:p>
-    <w:p>
-      <w:pPr>
-        <w:pStyle w:val="PargrafodaLista"/>
-        <w:numPr>
-          <w:ilvl w:val="0"/>
-          <w:numId w:val="1"/>
-        </w:numPr>
-        <w:jc w:val="both"/>
-        <w:rPr>
-          <w:sz w:val="28"/>
-          <w:u w:val="single"/>
-        </w:rPr>
-      </w:pPr>
-      <w:r>
-        <w:rPr>
-          <w:sz w:val="28"/>
-          <w:u w:val="single"/>
+        </w:rPr>
+        <w:t xml:space="preserve"> </w:t>
+      </w:r>
+    </w:p>
+    <w:p>
+      <w:pPr>
+        <w:pStyle w:val="PargrafodaLista"/>
+        <w:numPr>
+          <w:ilvl w:val="0"/>
+          <w:numId w:val="1"/>
+        </w:numPr>
+        <w:jc w:val="both"/>
+        <w:rPr>
+          <w:sz w:val="28"/>
+        </w:rPr>
+      </w:pPr>
+      <w:r>
+        <w:rPr>
+          <w:sz w:val="28"/>
         </w:rPr>
         <w:t>ARMAS PESADAS</w:t>
       </w:r>
       <w:r>
         <w:rPr>
           <w:sz w:val="28"/>
-          <w:u w:val="single"/>
-        </w:rPr>
-        <w:t xml:space="preserve"> 3</w:t>
-      </w:r>
-      <w:r>
-        <w:rPr>
-          <w:sz w:val="28"/>
-          <w:u w:val="single"/>
-        </w:rPr>
-        <w:t xml:space="preserve"> </w:t>
-      </w:r>
-    </w:p>
-    <w:p>
-      <w:pPr>
-        <w:pStyle w:val="PargrafodaLista"/>
-        <w:numPr>
-          <w:ilvl w:val="0"/>
-          <w:numId w:val="1"/>
-        </w:numPr>
-        <w:jc w:val="both"/>
-        <w:rPr>
-          <w:sz w:val="28"/>
-          <w:u w:val="single"/>
-        </w:rPr>
-      </w:pPr>
-      <w:r>
-        <w:rPr>
-          <w:sz w:val="28"/>
-          <w:u w:val="single"/>
+        </w:rPr>
+        <w:t xml:space="preserve"> </w:t>
+      </w:r>
+    </w:p>
+    <w:p>
+      <w:pPr>
+        <w:pStyle w:val="PargrafodaLista"/>
+        <w:numPr>
+          <w:ilvl w:val="0"/>
+          <w:numId w:val="1"/>
+        </w:numPr>
+        <w:jc w:val="both"/>
+        <w:rPr>
+          <w:sz w:val="28"/>
+        </w:rPr>
+      </w:pPr>
+      <w:r>
+        <w:rPr>
+          <w:sz w:val="28"/>
         </w:rPr>
         <w:t>LUTA PELA VIDA</w:t>
       </w:r>
       <w:r>
         <w:rPr>
           <w:sz w:val="28"/>
-          <w:u w:val="single"/>
-        </w:rPr>
-        <w:t xml:space="preserve"> </w:t>
-      </w:r>
-      <w:r>
-        <w:rPr>
-          <w:sz w:val="28"/>
-          <w:u w:val="single"/>
-        </w:rPr>
-        <w:t>2</w:t>
-      </w:r>
-    </w:p>
-    <w:p>
-      <w:pPr>
-        <w:pStyle w:val="PargrafodaLista"/>
-        <w:numPr>
-          <w:ilvl w:val="0"/>
-          <w:numId w:val="1"/>
-        </w:numPr>
-        <w:jc w:val="both"/>
-        <w:rPr>
-          <w:sz w:val="28"/>
-          <w:u w:val="single"/>
-        </w:rPr>
-      </w:pPr>
-      <w:r>
-        <w:rPr>
-          <w:sz w:val="28"/>
-          <w:u w:val="single"/>
+        </w:rPr>
+        <w:t xml:space="preserve"> </w:t>
+      </w:r>
+    </w:p>
+    <w:p>
+      <w:pPr>
+        <w:pStyle w:val="PargrafodaLista"/>
+        <w:numPr>
+          <w:ilvl w:val="0"/>
+          <w:numId w:val="1"/>
+        </w:numPr>
+        <w:jc w:val="both"/>
+        <w:rPr>
+          <w:sz w:val="28"/>
+        </w:rPr>
+      </w:pPr>
+      <w:r>
+        <w:rPr>
+          <w:sz w:val="28"/>
         </w:rPr>
         <w:t>SORTE</w:t>
       </w:r>
       <w:r>
         <w:rPr>
           <w:sz w:val="28"/>
-          <w:u w:val="single"/>
-        </w:rPr>
-        <w:t xml:space="preserve"> </w:t>
-      </w:r>
-      <w:r>
-        <w:rPr>
-          <w:sz w:val="28"/>
-          <w:u w:val="single"/>
-        </w:rPr>
-        <w:t>10</w:t>
-      </w:r>
-    </w:p>
-    <w:p>
-      <w:pPr>
-        <w:pStyle w:val="PargrafodaLista"/>
-        <w:numPr>
-          <w:ilvl w:val="0"/>
-          <w:numId w:val="1"/>
-        </w:numPr>
-        <w:jc w:val="both"/>
-        <w:rPr>
-          <w:sz w:val="28"/>
-          <w:u w:val="single"/>
-        </w:rPr>
-      </w:pPr>
-      <w:r>
-        <w:rPr>
-          <w:sz w:val="28"/>
-          <w:u w:val="single"/>
+        </w:rPr>
+        <w:t xml:space="preserve"> </w:t>
+      </w:r>
+    </w:p>
+    <w:p>
+      <w:pPr>
+        <w:pStyle w:val="PargrafodaLista"/>
+        <w:numPr>
+          <w:ilvl w:val="0"/>
+          <w:numId w:val="1"/>
+        </w:numPr>
+        <w:jc w:val="both"/>
+        <w:rPr>
+          <w:sz w:val="28"/>
+        </w:rPr>
+      </w:pPr>
+      <w:r>
+        <w:rPr>
+          <w:sz w:val="28"/>
         </w:rPr>
         <w:t>BESTAS</w:t>
       </w:r>
       <w:r>
         <w:rPr>
           <w:sz w:val="28"/>
-          <w:u w:val="single"/>
-        </w:rPr>
-        <w:t xml:space="preserve"> 2</w:t>
-      </w:r>
-    </w:p>
-    <w:p>
-      <w:pPr>
-        <w:pStyle w:val="PargrafodaLista"/>
-        <w:numPr>
-          <w:ilvl w:val="0"/>
-          <w:numId w:val="1"/>
-        </w:numPr>
-        <w:jc w:val="both"/>
-        <w:rPr>
-          <w:sz w:val="28"/>
-          <w:u w:val="single"/>
-        </w:rPr>
-      </w:pPr>
+        </w:rPr>
+        <w:t xml:space="preserve"> </w:t>
+      </w:r>
+    </w:p>
+    <w:p>
+      <w:pPr>
+        <w:pStyle w:val="PargrafodaLista"/>
+        <w:numPr>
+          <w:ilvl w:val="0"/>
+          <w:numId w:val="1"/>
+        </w:numPr>
+        <w:jc w:val="both"/>
+        <w:rPr>
+          <w:sz w:val="28"/>
+        </w:rPr>
+      </w:pPr>
+      <w:r>
+        <w:rPr>
+          <w:sz w:val="28"/>
+        </w:rPr>
+        <w:t>NATAÇÃO</w:t>
+      </w:r>
+      <w:r>
+        <w:rPr>
+          <w:sz w:val="28"/>
+        </w:rPr>
+        <w:t xml:space="preserve"> </w:t>
+      </w:r>
+    </w:p>
+    <w:p>
+      <w:pPr>
+        <w:pStyle w:val="PargrafodaLista"/>
+        <w:numPr>
+          <w:ilvl w:val="0"/>
+          <w:numId w:val="1"/>
+        </w:numPr>
+        <w:jc w:val="both"/>
+        <w:rPr>
+          <w:sz w:val="28"/>
+        </w:rPr>
+      </w:pPr>
+      <w:r>
+        <w:rPr>
+          <w:sz w:val="28"/>
+        </w:rPr>
+        <w:t>RESISTÊNCIA</w:t>
+      </w:r>
+      <w:r>
+        <w:rPr>
+          <w:sz w:val="28"/>
+        </w:rPr>
+        <w:t xml:space="preserve"> </w:t>
+      </w:r>
+    </w:p>
+    <w:p>
+      <w:pPr>
+        <w:pStyle w:val="PargrafodaLista"/>
+        <w:jc w:val="both"/>
+        <w:rPr>
+          <w:sz w:val="28"/>
+        </w:rPr>
+      </w:pPr>
+    </w:p>
+    <w:p>
+      <w:pPr>
+        <w:pStyle w:val="PargrafodaLista"/>
+        <w:jc w:val="both"/>
+        <w:rPr>
+          <w:sz w:val="28"/>
+        </w:rPr>
+      </w:pPr>
+    </w:p>
+    <w:p>
+      <w:pPr>
+        <w:pStyle w:val="PargrafodaLista"/>
+        <w:jc w:val="both"/>
+        <w:rPr>
+          <w:sz w:val="28"/>
+        </w:rPr>
+      </w:pPr>
+    </w:p>
+    <w:p>
+      <w:pPr>
+        <w:pStyle w:val="PargrafodaLista"/>
+        <w:jc w:val="both"/>
+        <w:rPr>
+          <w:sz w:val="28"/>
+        </w:rPr>
+      </w:pPr>
+      <w:r>
+        <w:rPr>
+          <w:sz w:val="28"/>
+        </w:rPr>
+        <w:t>Cabelo longo, olho castanho.</w:t>
+      </w:r>
+    </w:p>
+    <w:p>
+      <w:pPr>
+        <w:pStyle w:val="PargrafodaLista"/>
+        <w:jc w:val="both"/>
+        <w:rPr>
+          <w:sz w:val="28"/>
+        </w:rPr>
+      </w:pPr>
+      <w:r>
+        <w:rPr>
+          <w:sz w:val="28"/>
+        </w:rPr>
+        <w:t>Camiseta regata.</w:t>
+      </w:r>
       <w:bookmarkStart w:id="0" w:name="_GoBack"/>
-      <w:r>
-        <w:rPr>
-          <w:sz w:val="28"/>
-          <w:u w:val="single"/>
-        </w:rPr>
-        <w:t>NATAÇÃO</w:t>
-      </w:r>
-      <w:r>
-        <w:rPr>
-          <w:sz w:val="28"/>
-          <w:u w:val="single"/>
-        </w:rPr>
-        <w:t xml:space="preserve"> 4</w:t>
-      </w:r>
-    </w:p>
-    <w:bookmarkEnd w:id="0"/>
-    <w:p>
-      <w:pPr>
-        <w:pStyle w:val="PargrafodaLista"/>
-        <w:numPr>
-          <w:ilvl w:val="0"/>
-          <w:numId w:val="1"/>
-        </w:numPr>
-        <w:jc w:val="both"/>
-        <w:rPr>
-          <w:sz w:val="28"/>
-          <w:u w:val="single"/>
-        </w:rPr>
-      </w:pPr>
-      <w:r>
-        <w:rPr>
-          <w:sz w:val="28"/>
-          <w:u w:val="single"/>
-        </w:rPr>
-        <w:t>RESISTÊNCIA</w:t>
-      </w:r>
-      <w:r>
-        <w:rPr>
-          <w:sz w:val="28"/>
-          <w:u w:val="single"/>
-        </w:rPr>
-        <w:t xml:space="preserve"> 8</w:t>
-      </w:r>
-    </w:p>
-    <w:p>
-      <w:pPr>
-        <w:pStyle w:val="PargrafodaLista"/>
-        <w:jc w:val="both"/>
-        <w:rPr>
-          <w:sz w:val="28"/>
-        </w:rPr>
-      </w:pPr>
+      <w:bookmarkEnd w:id="0"/>
+    </w:p>
+    <w:p>
+      <w:pPr>
+        <w:pStyle w:val="PargrafodaLista"/>
+        <w:jc w:val="both"/>
+        <w:rPr>
+          <w:sz w:val="28"/>
+        </w:rPr>
+      </w:pPr>
+      <w:r>
+        <w:rPr>
+          <w:sz w:val="28"/>
+        </w:rPr>
+        <w:lastRenderedPageBreak/>
+        <w:t>João.</w:t>
+      </w:r>
+    </w:p>
+    <w:p>
+      <w:pPr>
+        <w:pStyle w:val="PargrafodaLista"/>
+        <w:jc w:val="both"/>
+        <w:rPr>
+          <w:sz w:val="28"/>
+        </w:rPr>
+      </w:pPr>
+      <w:r>
+        <w:rPr>
+          <w:sz w:val="28"/>
+        </w:rPr>
+        <w:t>Biólogo.</w:t>
+      </w:r>
+    </w:p>
+    <w:p>
+      <w:pPr>
+        <w:pStyle w:val="PargrafodaLista"/>
+        <w:jc w:val="both"/>
+        <w:rPr>
+          <w:sz w:val="28"/>
+        </w:rPr>
+      </w:pPr>
+      <w:r>
+        <w:rPr>
+          <w:sz w:val="28"/>
+        </w:rPr>
+        <w:t>20 anos.</w:t>
+      </w:r>
     </w:p>
     <w:p>
       <w:pPr>
